--- a/DOCs/Informações gerais.docx
+++ b/DOCs/Informações gerais.docx
@@ -56,23 +56,7 @@
           <w:sz w:val="24"/>
           <w:szCs w:val="24"/>
         </w:rPr>
-        <w:t xml:space="preserve"> n</w:t>
-      </w:r>
-      <w:r>
-        <w:rPr>
-          <w:rFonts w:ascii="Arial" w:hAnsi="Arial" w:cs="Arial"/>
-          <w:sz w:val="24"/>
-          <w:szCs w:val="24"/>
-        </w:rPr>
-        <w:t>a ilha da programação,</w:t>
-      </w:r>
-      <w:r>
-        <w:rPr>
-          <w:rFonts w:ascii="Arial" w:hAnsi="Arial" w:cs="Arial"/>
-          <w:sz w:val="24"/>
-          <w:szCs w:val="24"/>
-        </w:rPr>
-        <w:t xml:space="preserve"> onde haverá diversos desafios básicos de lógica de programação para serem resolvidos e recompensas a serem coletadas</w:t>
+        <w:t xml:space="preserve"> na ilha da programação, onde haverá diversos desafios básicos de lógica de programação para serem resolvidos e recompensas a serem coletadas</w:t>
       </w:r>
       <w:r>
         <w:rPr>
@@ -164,8 +148,140 @@
           <w:sz w:val="24"/>
           <w:szCs w:val="24"/>
         </w:rPr>
-        <w:t>Desafio envolvendo noções de algoritmo</w:t>
-      </w:r>
+        <w:t>N</w:t>
+      </w:r>
+      <w:r>
+        <w:rPr>
+          <w:rFonts w:ascii="Arial" w:hAnsi="Arial" w:cs="Arial"/>
+          <w:sz w:val="24"/>
+          <w:szCs w:val="24"/>
+        </w:rPr>
+        <w:t>oções de algoritmo</w:t>
+      </w:r>
+      <w:r>
+        <w:rPr>
+          <w:rFonts w:ascii="Arial" w:hAnsi="Arial" w:cs="Arial"/>
+          <w:sz w:val="24"/>
+          <w:szCs w:val="24"/>
+        </w:rPr>
+        <w:t>.</w:t>
+      </w:r>
+    </w:p>
+    <w:p>
+      <w:pPr>
+        <w:pStyle w:val="PargrafodaLista"/>
+        <w:rPr>
+          <w:rFonts w:ascii="Arial" w:hAnsi="Arial" w:cs="Arial"/>
+          <w:sz w:val="24"/>
+          <w:szCs w:val="24"/>
+        </w:rPr>
+      </w:pPr>
+    </w:p>
+    <w:p>
+      <w:pPr>
+        <w:pStyle w:val="PargrafodaLista"/>
+        <w:rPr>
+          <w:rFonts w:ascii="Arial" w:hAnsi="Arial" w:cs="Arial"/>
+          <w:sz w:val="24"/>
+          <w:szCs w:val="24"/>
+        </w:rPr>
+      </w:pPr>
+      <w:r>
+        <w:rPr>
+          <w:rFonts w:ascii="Arial" w:hAnsi="Arial" w:cs="Arial"/>
+          <w:sz w:val="24"/>
+          <w:szCs w:val="24"/>
+        </w:rPr>
+        <w:t>L</w:t>
+      </w:r>
+      <w:r>
+        <w:rPr>
+          <w:rFonts w:ascii="Arial" w:hAnsi="Arial" w:cs="Arial"/>
+          <w:sz w:val="24"/>
+          <w:szCs w:val="24"/>
+        </w:rPr>
+        <w:t>evar três cargas para a outra margem do rio</w:t>
+      </w:r>
+      <w:r>
+        <w:rPr>
+          <w:rFonts w:ascii="Arial" w:hAnsi="Arial" w:cs="Arial"/>
+          <w:sz w:val="24"/>
+          <w:szCs w:val="24"/>
+        </w:rPr>
+        <w:t>.</w:t>
+      </w:r>
+      <w:r>
+        <w:rPr>
+          <w:rFonts w:ascii="Arial" w:hAnsi="Arial" w:cs="Arial"/>
+          <w:sz w:val="24"/>
+          <w:szCs w:val="24"/>
+        </w:rPr>
+        <w:t xml:space="preserve"> </w:t>
+      </w:r>
+    </w:p>
+    <w:p>
+      <w:pPr>
+        <w:pStyle w:val="PargrafodaLista"/>
+        <w:rPr>
+          <w:rFonts w:ascii="Arial" w:hAnsi="Arial" w:cs="Arial"/>
+          <w:sz w:val="24"/>
+          <w:szCs w:val="24"/>
+        </w:rPr>
+      </w:pPr>
+    </w:p>
+    <w:p>
+      <w:pPr>
+        <w:pStyle w:val="PargrafodaLista"/>
+        <w:rPr>
+          <w:rFonts w:ascii="Arial" w:hAnsi="Arial" w:cs="Arial"/>
+          <w:sz w:val="24"/>
+          <w:szCs w:val="24"/>
+        </w:rPr>
+      </w:pPr>
+      <w:r>
+        <w:rPr>
+          <w:rFonts w:ascii="Arial" w:hAnsi="Arial" w:cs="Arial"/>
+          <w:sz w:val="24"/>
+          <w:szCs w:val="24"/>
+        </w:rPr>
+        <w:t>R</w:t>
+      </w:r>
+      <w:r>
+        <w:rPr>
+          <w:rFonts w:ascii="Arial" w:hAnsi="Arial" w:cs="Arial"/>
+          <w:sz w:val="24"/>
+          <w:szCs w:val="24"/>
+        </w:rPr>
+        <w:t>esposta:</w:t>
+      </w:r>
+    </w:p>
+    <w:p>
+      <w:pPr>
+        <w:pStyle w:val="PargrafodaLista"/>
+        <w:rPr>
+          <w:rFonts w:ascii="Arial" w:hAnsi="Arial" w:cs="Arial"/>
+          <w:sz w:val="24"/>
+          <w:szCs w:val="24"/>
+        </w:rPr>
+      </w:pPr>
+      <w:r>
+        <w:rPr>
+          <w:rFonts w:ascii="Arial" w:hAnsi="Arial" w:cs="Arial"/>
+          <w:sz w:val="24"/>
+          <w:szCs w:val="24"/>
+        </w:rPr>
+        <w:t xml:space="preserve"> levar bode, deixar bode, voltar, levar alface, deixar alface, voltar bode, deixar bode, levar onça, deixar onça, voltar, levar bode, deixar bode.</w:t>
+      </w:r>
+    </w:p>
+    <w:p>
+      <w:pPr>
+        <w:pStyle w:val="PargrafodaLista"/>
+        <w:rPr>
+          <w:rFonts w:ascii="Arial" w:hAnsi="Arial" w:cs="Arial"/>
+          <w:sz w:val="24"/>
+          <w:szCs w:val="24"/>
+        </w:rPr>
+      </w:pPr>
     </w:p>
     <w:p>
       <w:pPr>
@@ -187,6 +303,1359 @@
           <w:szCs w:val="24"/>
         </w:rPr>
         <w:t>Tipos de dados</w:t>
+      </w:r>
+      <w:r>
+        <w:rPr>
+          <w:rFonts w:ascii="Arial" w:hAnsi="Arial" w:cs="Arial"/>
+          <w:sz w:val="24"/>
+          <w:szCs w:val="24"/>
+        </w:rPr>
+        <w:t>.</w:t>
+      </w:r>
+    </w:p>
+    <w:p>
+      <w:pPr>
+        <w:pStyle w:val="PargrafodaLista"/>
+        <w:rPr>
+          <w:rFonts w:ascii="Arial" w:hAnsi="Arial" w:cs="Arial"/>
+          <w:sz w:val="24"/>
+          <w:szCs w:val="24"/>
+        </w:rPr>
+      </w:pPr>
+    </w:p>
+    <w:p>
+      <w:pPr>
+        <w:pStyle w:val="PargrafodaLista"/>
+        <w:rPr>
+          <w:rFonts w:ascii="Arial" w:hAnsi="Arial" w:cs="Arial"/>
+          <w:sz w:val="24"/>
+          <w:szCs w:val="24"/>
+        </w:rPr>
+      </w:pPr>
+      <w:r>
+        <w:rPr>
+          <w:rFonts w:ascii="Arial" w:hAnsi="Arial" w:cs="Arial"/>
+          <w:sz w:val="24"/>
+          <w:szCs w:val="24"/>
+        </w:rPr>
+        <w:t>Classifique o tipo de dado de acordo com o valor das variáveis fornecidas, usando as seguintes opções:</w:t>
+      </w:r>
+    </w:p>
+    <w:p>
+      <w:pPr>
+        <w:pStyle w:val="PargrafodaLista"/>
+        <w:rPr>
+          <w:rFonts w:ascii="Arial" w:hAnsi="Arial" w:cs="Arial"/>
+          <w:sz w:val="24"/>
+          <w:szCs w:val="24"/>
+        </w:rPr>
+      </w:pPr>
+      <w:r>
+        <w:rPr>
+          <w:rFonts w:ascii="Arial" w:hAnsi="Arial" w:cs="Arial"/>
+          <w:sz w:val="24"/>
+          <w:szCs w:val="24"/>
+        </w:rPr>
+        <w:t xml:space="preserve"> i, r, c, l.</w:t>
+      </w:r>
+    </w:p>
+    <w:p>
+      <w:pPr>
+        <w:pStyle w:val="PargrafodaLista"/>
+        <w:rPr>
+          <w:rFonts w:ascii="Arial" w:hAnsi="Arial" w:cs="Arial"/>
+          <w:sz w:val="24"/>
+          <w:szCs w:val="24"/>
+        </w:rPr>
+      </w:pPr>
+      <w:r>
+        <w:rPr>
+          <w:rFonts w:ascii="Arial" w:hAnsi="Arial" w:cs="Arial"/>
+          <w:sz w:val="24"/>
+          <w:szCs w:val="24"/>
+        </w:rPr>
+        <w:t xml:space="preserve"> i=Inteiro, r=Real, c=</w:t>
+      </w:r>
+      <w:proofErr w:type="spellStart"/>
+      <w:r>
+        <w:rPr>
+          <w:rFonts w:ascii="Arial" w:hAnsi="Arial" w:cs="Arial"/>
+          <w:sz w:val="24"/>
+          <w:szCs w:val="24"/>
+        </w:rPr>
+        <w:t>Caráctere</w:t>
+      </w:r>
+      <w:proofErr w:type="spellEnd"/>
+      <w:r>
+        <w:rPr>
+          <w:rFonts w:ascii="Arial" w:hAnsi="Arial" w:cs="Arial"/>
+          <w:sz w:val="24"/>
+          <w:szCs w:val="24"/>
+        </w:rPr>
+        <w:t>, l=Lógico</w:t>
+      </w:r>
+    </w:p>
+    <w:p>
+      <w:pPr>
+        <w:pStyle w:val="PargrafodaLista"/>
+        <w:rPr>
+          <w:rFonts w:ascii="Arial" w:hAnsi="Arial" w:cs="Arial"/>
+          <w:sz w:val="24"/>
+          <w:szCs w:val="24"/>
+        </w:rPr>
+      </w:pPr>
+    </w:p>
+    <w:p>
+      <w:pPr>
+        <w:pStyle w:val="PargrafodaLista"/>
+        <w:rPr>
+          <w:rFonts w:ascii="Arial" w:hAnsi="Arial" w:cs="Arial"/>
+          <w:sz w:val="24"/>
+          <w:szCs w:val="24"/>
+        </w:rPr>
+      </w:pPr>
+      <w:r>
+        <w:rPr>
+          <w:rFonts w:ascii="Arial" w:hAnsi="Arial" w:cs="Arial"/>
+          <w:sz w:val="24"/>
+          <w:szCs w:val="24"/>
+        </w:rPr>
+        <w:t>Valor fornecidos:</w:t>
+      </w:r>
+    </w:p>
+    <w:p>
+      <w:pPr>
+        <w:pStyle w:val="PargrafodaLista"/>
+        <w:rPr>
+          <w:rFonts w:ascii="Arial" w:hAnsi="Arial" w:cs="Arial"/>
+          <w:sz w:val="24"/>
+          <w:szCs w:val="24"/>
+        </w:rPr>
+      </w:pPr>
+      <w:r>
+        <w:rPr>
+          <w:rFonts w:ascii="Arial" w:hAnsi="Arial" w:cs="Arial"/>
+          <w:sz w:val="24"/>
+          <w:szCs w:val="24"/>
+        </w:rPr>
+        <w:t xml:space="preserve"> "0", V, "Olá mundo!", 0, 0.0, F, -25, "F"</w:t>
+      </w:r>
+    </w:p>
+    <w:p>
+      <w:pPr>
+        <w:pStyle w:val="PargrafodaLista"/>
+        <w:rPr>
+          <w:rFonts w:ascii="Arial" w:hAnsi="Arial" w:cs="Arial"/>
+          <w:sz w:val="24"/>
+          <w:szCs w:val="24"/>
+        </w:rPr>
+      </w:pPr>
+    </w:p>
+    <w:p>
+      <w:pPr>
+        <w:pStyle w:val="PargrafodaLista"/>
+        <w:rPr>
+          <w:rFonts w:ascii="Arial" w:hAnsi="Arial" w:cs="Arial"/>
+          <w:sz w:val="24"/>
+          <w:szCs w:val="24"/>
+        </w:rPr>
+      </w:pPr>
+      <w:r>
+        <w:rPr>
+          <w:rFonts w:ascii="Arial" w:hAnsi="Arial" w:cs="Arial"/>
+          <w:sz w:val="24"/>
+          <w:szCs w:val="24"/>
+        </w:rPr>
+        <w:t xml:space="preserve"> Resposta:</w:t>
+      </w:r>
+    </w:p>
+    <w:p>
+      <w:pPr>
+        <w:pStyle w:val="PargrafodaLista"/>
+        <w:rPr>
+          <w:rFonts w:ascii="Arial" w:hAnsi="Arial" w:cs="Arial"/>
+          <w:sz w:val="24"/>
+          <w:szCs w:val="24"/>
+        </w:rPr>
+      </w:pPr>
+      <w:r>
+        <w:rPr>
+          <w:rFonts w:ascii="Arial" w:hAnsi="Arial" w:cs="Arial"/>
+          <w:sz w:val="24"/>
+          <w:szCs w:val="24"/>
+        </w:rPr>
+        <w:t xml:space="preserve"> "0" = c</w:t>
+      </w:r>
+    </w:p>
+    <w:p>
+      <w:pPr>
+        <w:pStyle w:val="PargrafodaLista"/>
+        <w:rPr>
+          <w:rFonts w:ascii="Arial" w:hAnsi="Arial" w:cs="Arial"/>
+          <w:sz w:val="24"/>
+          <w:szCs w:val="24"/>
+        </w:rPr>
+      </w:pPr>
+      <w:r>
+        <w:rPr>
+          <w:rFonts w:ascii="Arial" w:hAnsi="Arial" w:cs="Arial"/>
+          <w:sz w:val="24"/>
+          <w:szCs w:val="24"/>
+        </w:rPr>
+        <w:t xml:space="preserve"> V = l</w:t>
+      </w:r>
+    </w:p>
+    <w:p>
+      <w:pPr>
+        <w:pStyle w:val="PargrafodaLista"/>
+        <w:rPr>
+          <w:rFonts w:ascii="Arial" w:hAnsi="Arial" w:cs="Arial"/>
+          <w:sz w:val="24"/>
+          <w:szCs w:val="24"/>
+        </w:rPr>
+      </w:pPr>
+      <w:r>
+        <w:rPr>
+          <w:rFonts w:ascii="Arial" w:hAnsi="Arial" w:cs="Arial"/>
+          <w:sz w:val="24"/>
+          <w:szCs w:val="24"/>
+        </w:rPr>
+        <w:t xml:space="preserve"> "Olá mundo!" = c</w:t>
+      </w:r>
+    </w:p>
+    <w:p>
+      <w:pPr>
+        <w:pStyle w:val="PargrafodaLista"/>
+        <w:rPr>
+          <w:rFonts w:ascii="Arial" w:hAnsi="Arial" w:cs="Arial"/>
+          <w:sz w:val="24"/>
+          <w:szCs w:val="24"/>
+        </w:rPr>
+      </w:pPr>
+      <w:r>
+        <w:rPr>
+          <w:rFonts w:ascii="Arial" w:hAnsi="Arial" w:cs="Arial"/>
+          <w:sz w:val="24"/>
+          <w:szCs w:val="24"/>
+        </w:rPr>
+        <w:t xml:space="preserve"> 0 = i</w:t>
+      </w:r>
+    </w:p>
+    <w:p>
+      <w:pPr>
+        <w:pStyle w:val="PargrafodaLista"/>
+        <w:rPr>
+          <w:rFonts w:ascii="Arial" w:hAnsi="Arial" w:cs="Arial"/>
+          <w:sz w:val="24"/>
+          <w:szCs w:val="24"/>
+        </w:rPr>
+      </w:pPr>
+      <w:r>
+        <w:rPr>
+          <w:rFonts w:ascii="Arial" w:hAnsi="Arial" w:cs="Arial"/>
+          <w:sz w:val="24"/>
+          <w:szCs w:val="24"/>
+        </w:rPr>
+        <w:t xml:space="preserve"> 0.0 = r</w:t>
+      </w:r>
+    </w:p>
+    <w:p>
+      <w:pPr>
+        <w:pStyle w:val="PargrafodaLista"/>
+        <w:rPr>
+          <w:rFonts w:ascii="Arial" w:hAnsi="Arial" w:cs="Arial"/>
+          <w:sz w:val="24"/>
+          <w:szCs w:val="24"/>
+        </w:rPr>
+      </w:pPr>
+      <w:r>
+        <w:rPr>
+          <w:rFonts w:ascii="Arial" w:hAnsi="Arial" w:cs="Arial"/>
+          <w:sz w:val="24"/>
+          <w:szCs w:val="24"/>
+        </w:rPr>
+        <w:t xml:space="preserve"> F = l</w:t>
+      </w:r>
+    </w:p>
+    <w:p>
+      <w:pPr>
+        <w:pStyle w:val="PargrafodaLista"/>
+        <w:rPr>
+          <w:rFonts w:ascii="Arial" w:hAnsi="Arial" w:cs="Arial"/>
+          <w:sz w:val="24"/>
+          <w:szCs w:val="24"/>
+        </w:rPr>
+      </w:pPr>
+      <w:r>
+        <w:rPr>
+          <w:rFonts w:ascii="Arial" w:hAnsi="Arial" w:cs="Arial"/>
+          <w:sz w:val="24"/>
+          <w:szCs w:val="24"/>
+        </w:rPr>
+        <w:t xml:space="preserve"> -25 = i</w:t>
+      </w:r>
+    </w:p>
+    <w:p>
+      <w:pPr>
+        <w:pStyle w:val="PargrafodaLista"/>
+        <w:rPr>
+          <w:rFonts w:ascii="Arial" w:hAnsi="Arial" w:cs="Arial"/>
+          <w:sz w:val="24"/>
+          <w:szCs w:val="24"/>
+        </w:rPr>
+      </w:pPr>
+      <w:r>
+        <w:rPr>
+          <w:rFonts w:ascii="Arial" w:hAnsi="Arial" w:cs="Arial"/>
+          <w:sz w:val="24"/>
+          <w:szCs w:val="24"/>
+        </w:rPr>
+        <w:t xml:space="preserve"> "F" = c</w:t>
+      </w:r>
+    </w:p>
+    <w:p>
+      <w:pPr>
+        <w:pStyle w:val="PargrafodaLista"/>
+        <w:rPr>
+          <w:rFonts w:ascii="Arial" w:hAnsi="Arial" w:cs="Arial"/>
+          <w:sz w:val="24"/>
+          <w:szCs w:val="24"/>
+        </w:rPr>
+      </w:pPr>
+    </w:p>
+    <w:p>
+      <w:pPr>
+        <w:pStyle w:val="PargrafodaLista"/>
+        <w:numPr>
+          <w:ilvl w:val="0"/>
+          <w:numId w:val="1"/>
+        </w:numPr>
+        <w:rPr>
+          <w:rFonts w:ascii="Arial" w:hAnsi="Arial" w:cs="Arial"/>
+          <w:sz w:val="24"/>
+          <w:szCs w:val="24"/>
+        </w:rPr>
+      </w:pPr>
+      <w:r>
+        <w:rPr>
+          <w:rFonts w:ascii="Arial" w:hAnsi="Arial" w:cs="Arial"/>
+          <w:sz w:val="24"/>
+          <w:szCs w:val="24"/>
+        </w:rPr>
+        <w:t>Operadores e Expressões</w:t>
+      </w:r>
+      <w:r>
+        <w:rPr>
+          <w:rFonts w:ascii="Arial" w:hAnsi="Arial" w:cs="Arial"/>
+          <w:sz w:val="24"/>
+          <w:szCs w:val="24"/>
+        </w:rPr>
+        <w:t>.</w:t>
+      </w:r>
+    </w:p>
+    <w:p>
+      <w:pPr>
+        <w:pStyle w:val="PargrafodaLista"/>
+        <w:rPr>
+          <w:rFonts w:ascii="Arial" w:hAnsi="Arial" w:cs="Arial"/>
+          <w:sz w:val="24"/>
+          <w:szCs w:val="24"/>
+        </w:rPr>
+      </w:pPr>
+    </w:p>
+    <w:p>
+      <w:pPr>
+        <w:pStyle w:val="PargrafodaLista"/>
+        <w:rPr>
+          <w:rFonts w:ascii="Arial" w:hAnsi="Arial" w:cs="Arial"/>
+          <w:sz w:val="24"/>
+          <w:szCs w:val="24"/>
+        </w:rPr>
+      </w:pPr>
+      <w:r>
+        <w:rPr>
+          <w:rFonts w:ascii="Arial" w:hAnsi="Arial" w:cs="Arial"/>
+          <w:sz w:val="24"/>
+          <w:szCs w:val="24"/>
+        </w:rPr>
+        <w:t>Para a expressão 8_2_3=2 estar correta, quais operadores devem ser usados, de acordo com as seguintes opções:</w:t>
+      </w:r>
+    </w:p>
+    <w:p>
+      <w:pPr>
+        <w:pStyle w:val="PargrafodaLista"/>
+        <w:rPr>
+          <w:rFonts w:ascii="Arial" w:hAnsi="Arial" w:cs="Arial"/>
+          <w:sz w:val="24"/>
+          <w:szCs w:val="24"/>
+        </w:rPr>
+      </w:pPr>
+      <w:r>
+        <w:rPr>
+          <w:rFonts w:ascii="Arial" w:hAnsi="Arial" w:cs="Arial"/>
+          <w:sz w:val="24"/>
+          <w:szCs w:val="24"/>
+        </w:rPr>
+        <w:t xml:space="preserve"> a) +, /</w:t>
+      </w:r>
+    </w:p>
+    <w:p>
+      <w:pPr>
+        <w:pStyle w:val="PargrafodaLista"/>
+        <w:rPr>
+          <w:rFonts w:ascii="Arial" w:hAnsi="Arial" w:cs="Arial"/>
+          <w:sz w:val="24"/>
+          <w:szCs w:val="24"/>
+        </w:rPr>
+      </w:pPr>
+      <w:r>
+        <w:rPr>
+          <w:rFonts w:ascii="Arial" w:hAnsi="Arial" w:cs="Arial"/>
+          <w:sz w:val="24"/>
+          <w:szCs w:val="24"/>
+        </w:rPr>
+        <w:t xml:space="preserve"> b) *, ^</w:t>
+      </w:r>
+    </w:p>
+    <w:p>
+      <w:pPr>
+        <w:pStyle w:val="PargrafodaLista"/>
+        <w:rPr>
+          <w:rFonts w:ascii="Arial" w:hAnsi="Arial" w:cs="Arial"/>
+          <w:sz w:val="24"/>
+          <w:szCs w:val="24"/>
+        </w:rPr>
+      </w:pPr>
+      <w:r>
+        <w:rPr>
+          <w:rFonts w:ascii="Arial" w:hAnsi="Arial" w:cs="Arial"/>
+          <w:sz w:val="24"/>
+          <w:szCs w:val="24"/>
+        </w:rPr>
+        <w:t xml:space="preserve"> c) -, /</w:t>
+      </w:r>
+    </w:p>
+    <w:p>
+      <w:pPr>
+        <w:pStyle w:val="PargrafodaLista"/>
+        <w:rPr>
+          <w:rFonts w:ascii="Arial" w:hAnsi="Arial" w:cs="Arial"/>
+          <w:sz w:val="24"/>
+          <w:szCs w:val="24"/>
+        </w:rPr>
+      </w:pPr>
+      <w:r>
+        <w:rPr>
+          <w:rFonts w:ascii="Arial" w:hAnsi="Arial" w:cs="Arial"/>
+          <w:sz w:val="24"/>
+          <w:szCs w:val="24"/>
+        </w:rPr>
+        <w:lastRenderedPageBreak/>
+        <w:t xml:space="preserve"> d) -, *</w:t>
+      </w:r>
+    </w:p>
+    <w:p>
+      <w:pPr>
+        <w:pStyle w:val="PargrafodaLista"/>
+        <w:rPr>
+          <w:rFonts w:ascii="Arial" w:hAnsi="Arial" w:cs="Arial"/>
+          <w:sz w:val="24"/>
+          <w:szCs w:val="24"/>
+        </w:rPr>
+      </w:pPr>
+      <w:r>
+        <w:rPr>
+          <w:rFonts w:ascii="Arial" w:hAnsi="Arial" w:cs="Arial"/>
+          <w:sz w:val="24"/>
+          <w:szCs w:val="24"/>
+        </w:rPr>
+        <w:t xml:space="preserve"> e) +, ^</w:t>
+      </w:r>
+    </w:p>
+    <w:p>
+      <w:pPr>
+        <w:pStyle w:val="PargrafodaLista"/>
+        <w:rPr>
+          <w:rFonts w:ascii="Arial" w:hAnsi="Arial" w:cs="Arial"/>
+          <w:sz w:val="24"/>
+          <w:szCs w:val="24"/>
+        </w:rPr>
+      </w:pPr>
+    </w:p>
+    <w:p>
+      <w:pPr>
+        <w:pStyle w:val="PargrafodaLista"/>
+        <w:numPr>
+          <w:ilvl w:val="0"/>
+          <w:numId w:val="1"/>
+        </w:numPr>
+        <w:rPr>
+          <w:rFonts w:ascii="Arial" w:hAnsi="Arial" w:cs="Arial"/>
+          <w:sz w:val="24"/>
+          <w:szCs w:val="24"/>
+        </w:rPr>
+      </w:pPr>
+      <w:r>
+        <w:rPr>
+          <w:rFonts w:ascii="Arial" w:hAnsi="Arial" w:cs="Arial"/>
+          <w:sz w:val="24"/>
+          <w:szCs w:val="24"/>
+        </w:rPr>
+        <w:t xml:space="preserve">Estruturas de controle </w:t>
+      </w:r>
+    </w:p>
+    <w:p>
+      <w:pPr>
+        <w:pStyle w:val="PargrafodaLista"/>
+        <w:rPr>
+          <w:rFonts w:ascii="Arial" w:hAnsi="Arial" w:cs="Arial"/>
+          <w:sz w:val="24"/>
+          <w:szCs w:val="24"/>
+        </w:rPr>
+      </w:pPr>
+    </w:p>
+    <w:p>
+      <w:pPr>
+        <w:pStyle w:val="PargrafodaLista"/>
+        <w:rPr>
+          <w:rFonts w:ascii="Arial" w:hAnsi="Arial" w:cs="Arial"/>
+          <w:sz w:val="24"/>
+          <w:szCs w:val="24"/>
+        </w:rPr>
+      </w:pPr>
+      <w:r>
+        <w:rPr>
+          <w:rFonts w:ascii="Arial" w:hAnsi="Arial" w:cs="Arial"/>
+          <w:sz w:val="24"/>
+          <w:szCs w:val="24"/>
+        </w:rPr>
+        <w:t xml:space="preserve">Qual seria a melhor forma para representar um </w:t>
+      </w:r>
+      <w:r>
+        <w:rPr>
+          <w:rFonts w:ascii="Arial" w:hAnsi="Arial" w:cs="Arial"/>
+          <w:sz w:val="24"/>
+          <w:szCs w:val="24"/>
+        </w:rPr>
+        <w:t>algoritmo</w:t>
+      </w:r>
+      <w:r>
+        <w:rPr>
+          <w:rFonts w:ascii="Arial" w:hAnsi="Arial" w:cs="Arial"/>
+          <w:sz w:val="24"/>
+          <w:szCs w:val="24"/>
+        </w:rPr>
+        <w:t xml:space="preserve"> em </w:t>
+      </w:r>
+      <w:proofErr w:type="spellStart"/>
+      <w:r>
+        <w:rPr>
+          <w:rFonts w:ascii="Arial" w:hAnsi="Arial" w:cs="Arial"/>
+          <w:sz w:val="24"/>
+          <w:szCs w:val="24"/>
+        </w:rPr>
+        <w:t>pseudo</w:t>
+      </w:r>
+      <w:proofErr w:type="spellEnd"/>
+      <w:r>
+        <w:rPr>
+          <w:rFonts w:ascii="Arial" w:hAnsi="Arial" w:cs="Arial"/>
+          <w:sz w:val="24"/>
+          <w:szCs w:val="24"/>
+        </w:rPr>
+        <w:t xml:space="preserve"> codigo que mostre se um aluno está aprovado, reprovado ou em </w:t>
+      </w:r>
+      <w:r>
+        <w:rPr>
+          <w:rFonts w:ascii="Arial" w:hAnsi="Arial" w:cs="Arial"/>
+          <w:sz w:val="24"/>
+          <w:szCs w:val="24"/>
+        </w:rPr>
+        <w:t>análise</w:t>
+      </w:r>
+      <w:r>
+        <w:rPr>
+          <w:rFonts w:ascii="Arial" w:hAnsi="Arial" w:cs="Arial"/>
+          <w:sz w:val="24"/>
+          <w:szCs w:val="24"/>
+        </w:rPr>
+        <w:t xml:space="preserve">. caso </w:t>
+      </w:r>
+      <w:r>
+        <w:rPr>
+          <w:rFonts w:ascii="Arial" w:hAnsi="Arial" w:cs="Arial"/>
+          <w:sz w:val="24"/>
+          <w:szCs w:val="24"/>
+        </w:rPr>
+        <w:t>esteja</w:t>
+      </w:r>
+      <w:r>
+        <w:rPr>
+          <w:rFonts w:ascii="Arial" w:hAnsi="Arial" w:cs="Arial"/>
+          <w:sz w:val="24"/>
+          <w:szCs w:val="24"/>
+        </w:rPr>
+        <w:t xml:space="preserve"> em analise deve mostrar repetidamente que ele terá que fazer prova final.</w:t>
+      </w:r>
+    </w:p>
+    <w:p>
+      <w:pPr>
+        <w:pStyle w:val="PargrafodaLista"/>
+        <w:rPr>
+          <w:rFonts w:ascii="Arial" w:hAnsi="Arial" w:cs="Arial"/>
+          <w:sz w:val="24"/>
+          <w:szCs w:val="24"/>
+        </w:rPr>
+      </w:pPr>
+      <w:r>
+        <w:rPr>
+          <w:rFonts w:ascii="Arial" w:hAnsi="Arial" w:cs="Arial"/>
+          <w:sz w:val="24"/>
+          <w:szCs w:val="24"/>
+        </w:rPr>
+        <w:t xml:space="preserve">Considere as variáveis </w:t>
+      </w:r>
+      <w:r>
+        <w:rPr>
+          <w:rFonts w:ascii="Arial" w:hAnsi="Arial" w:cs="Arial"/>
+          <w:sz w:val="24"/>
+          <w:szCs w:val="24"/>
+        </w:rPr>
+        <w:t>necessárias</w:t>
+      </w:r>
+      <w:r>
+        <w:rPr>
+          <w:rFonts w:ascii="Arial" w:hAnsi="Arial" w:cs="Arial"/>
+          <w:sz w:val="24"/>
+          <w:szCs w:val="24"/>
+        </w:rPr>
+        <w:t xml:space="preserve"> já declaradas.</w:t>
+      </w:r>
+    </w:p>
+    <w:p>
+      <w:pPr>
+        <w:pStyle w:val="PargrafodaLista"/>
+        <w:rPr>
+          <w:rFonts w:ascii="Arial" w:hAnsi="Arial" w:cs="Arial"/>
+          <w:sz w:val="24"/>
+          <w:szCs w:val="24"/>
+        </w:rPr>
+      </w:pPr>
+    </w:p>
+    <w:p>
+      <w:pPr>
+        <w:pStyle w:val="PargrafodaLista"/>
+        <w:rPr>
+          <w:rFonts w:ascii="Arial" w:hAnsi="Arial" w:cs="Arial"/>
+          <w:sz w:val="24"/>
+          <w:szCs w:val="24"/>
+        </w:rPr>
+      </w:pPr>
+      <w:r>
+        <w:rPr>
+          <w:rFonts w:ascii="Arial" w:hAnsi="Arial" w:cs="Arial"/>
+          <w:sz w:val="24"/>
+          <w:szCs w:val="24"/>
+        </w:rPr>
+        <w:t>Se(média&gt;= 7) Então</w:t>
+      </w:r>
+    </w:p>
+    <w:p>
+      <w:pPr>
+        <w:pStyle w:val="PargrafodaLista"/>
+        <w:rPr>
+          <w:rFonts w:ascii="Arial" w:hAnsi="Arial" w:cs="Arial"/>
+          <w:sz w:val="24"/>
+          <w:szCs w:val="24"/>
+        </w:rPr>
+      </w:pPr>
+      <w:r>
+        <w:rPr>
+          <w:rFonts w:ascii="Arial" w:hAnsi="Arial" w:cs="Arial"/>
+          <w:sz w:val="24"/>
+          <w:szCs w:val="24"/>
+        </w:rPr>
+        <w:tab/>
+        <w:t>Escreva("Aprovado");</w:t>
+      </w:r>
+    </w:p>
+    <w:p>
+      <w:pPr>
+        <w:pStyle w:val="PargrafodaLista"/>
+        <w:rPr>
+          <w:rFonts w:ascii="Arial" w:hAnsi="Arial" w:cs="Arial"/>
+          <w:sz w:val="24"/>
+          <w:szCs w:val="24"/>
+        </w:rPr>
+      </w:pPr>
+      <w:r>
+        <w:rPr>
+          <w:rFonts w:ascii="Arial" w:hAnsi="Arial" w:cs="Arial"/>
+          <w:sz w:val="24"/>
+          <w:szCs w:val="24"/>
+        </w:rPr>
+        <w:t>Senão</w:t>
+      </w:r>
+    </w:p>
+    <w:p>
+      <w:pPr>
+        <w:pStyle w:val="PargrafodaLista"/>
+        <w:rPr>
+          <w:rFonts w:ascii="Arial" w:hAnsi="Arial" w:cs="Arial"/>
+          <w:sz w:val="24"/>
+          <w:szCs w:val="24"/>
+        </w:rPr>
+      </w:pPr>
+      <w:r>
+        <w:rPr>
+          <w:rFonts w:ascii="Arial" w:hAnsi="Arial" w:cs="Arial"/>
+          <w:sz w:val="24"/>
+          <w:szCs w:val="24"/>
+        </w:rPr>
+        <w:tab/>
+        <w:t>Se (média &gt;= 4) Então</w:t>
+      </w:r>
+    </w:p>
+    <w:p>
+      <w:pPr>
+        <w:pStyle w:val="PargrafodaLista"/>
+        <w:rPr>
+          <w:rFonts w:ascii="Arial" w:hAnsi="Arial" w:cs="Arial"/>
+          <w:sz w:val="24"/>
+          <w:szCs w:val="24"/>
+        </w:rPr>
+      </w:pPr>
+      <w:r>
+        <w:rPr>
+          <w:rFonts w:ascii="Arial" w:hAnsi="Arial" w:cs="Arial"/>
+          <w:sz w:val="24"/>
+          <w:szCs w:val="24"/>
+        </w:rPr>
+        <w:tab/>
+        <w:t>Para contador De 1 Até 3 Passo 1 Faça</w:t>
+      </w:r>
+    </w:p>
+    <w:p>
+      <w:pPr>
+        <w:pStyle w:val="PargrafodaLista"/>
+        <w:rPr>
+          <w:rFonts w:ascii="Arial" w:hAnsi="Arial" w:cs="Arial"/>
+          <w:sz w:val="24"/>
+          <w:szCs w:val="24"/>
+        </w:rPr>
+      </w:pPr>
+      <w:r>
+        <w:rPr>
+          <w:rFonts w:ascii="Arial" w:hAnsi="Arial" w:cs="Arial"/>
+          <w:sz w:val="24"/>
+          <w:szCs w:val="24"/>
+        </w:rPr>
+        <w:tab/>
+      </w:r>
+      <w:r>
+        <w:rPr>
+          <w:rFonts w:ascii="Arial" w:hAnsi="Arial" w:cs="Arial"/>
+          <w:sz w:val="24"/>
+          <w:szCs w:val="24"/>
+        </w:rPr>
+        <w:tab/>
+        <w:t>Escreva ("Em analise");</w:t>
+      </w:r>
+    </w:p>
+    <w:p>
+      <w:pPr>
+        <w:pStyle w:val="PargrafodaLista"/>
+        <w:rPr>
+          <w:rFonts w:ascii="Arial" w:hAnsi="Arial" w:cs="Arial"/>
+          <w:sz w:val="24"/>
+          <w:szCs w:val="24"/>
+        </w:rPr>
+      </w:pPr>
+      <w:r>
+        <w:rPr>
+          <w:rFonts w:ascii="Arial" w:hAnsi="Arial" w:cs="Arial"/>
+          <w:sz w:val="24"/>
+          <w:szCs w:val="24"/>
+        </w:rPr>
+        <w:tab/>
+        <w:t>Senão</w:t>
+      </w:r>
+    </w:p>
+    <w:p>
+      <w:pPr>
+        <w:pStyle w:val="PargrafodaLista"/>
+        <w:rPr>
+          <w:rFonts w:ascii="Arial" w:hAnsi="Arial" w:cs="Arial"/>
+          <w:sz w:val="24"/>
+          <w:szCs w:val="24"/>
+        </w:rPr>
+      </w:pPr>
+      <w:r>
+        <w:rPr>
+          <w:rFonts w:ascii="Arial" w:hAnsi="Arial" w:cs="Arial"/>
+          <w:sz w:val="24"/>
+          <w:szCs w:val="24"/>
+        </w:rPr>
+        <w:tab/>
+      </w:r>
+      <w:r>
+        <w:rPr>
+          <w:rFonts w:ascii="Arial" w:hAnsi="Arial" w:cs="Arial"/>
+          <w:sz w:val="24"/>
+          <w:szCs w:val="24"/>
+        </w:rPr>
+        <w:tab/>
+        <w:t>Escreva ("Reprovado");</w:t>
+      </w:r>
+    </w:p>
+    <w:p>
+      <w:pPr>
+        <w:pStyle w:val="PargrafodaLista"/>
+        <w:rPr>
+          <w:rFonts w:ascii="Arial" w:hAnsi="Arial" w:cs="Arial"/>
+          <w:sz w:val="24"/>
+          <w:szCs w:val="24"/>
+        </w:rPr>
+      </w:pPr>
+      <w:r>
+        <w:rPr>
+          <w:rFonts w:ascii="Arial" w:hAnsi="Arial" w:cs="Arial"/>
+          <w:sz w:val="24"/>
+          <w:szCs w:val="24"/>
+        </w:rPr>
+        <w:tab/>
+      </w:r>
+      <w:proofErr w:type="spellStart"/>
+      <w:r>
+        <w:rPr>
+          <w:rFonts w:ascii="Arial" w:hAnsi="Arial" w:cs="Arial"/>
+          <w:sz w:val="24"/>
+          <w:szCs w:val="24"/>
+        </w:rPr>
+        <w:t>Fim_se</w:t>
+      </w:r>
+      <w:proofErr w:type="spellEnd"/>
+    </w:p>
+    <w:p>
+      <w:pPr>
+        <w:pStyle w:val="PargrafodaLista"/>
+        <w:rPr>
+          <w:rFonts w:ascii="Arial" w:hAnsi="Arial" w:cs="Arial"/>
+          <w:sz w:val="24"/>
+          <w:szCs w:val="24"/>
+        </w:rPr>
+      </w:pPr>
+      <w:proofErr w:type="spellStart"/>
+      <w:r>
+        <w:rPr>
+          <w:rFonts w:ascii="Arial" w:hAnsi="Arial" w:cs="Arial"/>
+          <w:sz w:val="24"/>
+          <w:szCs w:val="24"/>
+        </w:rPr>
+        <w:t>Fim_se</w:t>
+      </w:r>
+      <w:proofErr w:type="spellEnd"/>
+    </w:p>
+    <w:p>
+      <w:pPr>
+        <w:pStyle w:val="PargrafodaLista"/>
+        <w:rPr>
+          <w:rFonts w:ascii="Arial" w:hAnsi="Arial" w:cs="Arial"/>
+          <w:sz w:val="24"/>
+          <w:szCs w:val="24"/>
+        </w:rPr>
+      </w:pPr>
+    </w:p>
+    <w:p>
+      <w:pPr>
+        <w:pStyle w:val="PargrafodaLista"/>
+        <w:rPr>
+          <w:rFonts w:ascii="Arial" w:hAnsi="Arial" w:cs="Arial"/>
+          <w:sz w:val="24"/>
+          <w:szCs w:val="24"/>
+        </w:rPr>
+      </w:pPr>
+    </w:p>
+    <w:p>
+      <w:pPr>
+        <w:pStyle w:val="PargrafodaLista"/>
+        <w:numPr>
+          <w:ilvl w:val="0"/>
+          <w:numId w:val="1"/>
+        </w:numPr>
+        <w:rPr>
+          <w:rFonts w:ascii="Arial" w:hAnsi="Arial" w:cs="Arial"/>
+          <w:sz w:val="24"/>
+          <w:szCs w:val="24"/>
+        </w:rPr>
+      </w:pPr>
+      <w:r>
+        <w:rPr>
+          <w:rFonts w:ascii="Arial" w:hAnsi="Arial" w:cs="Arial"/>
+          <w:sz w:val="24"/>
+          <w:szCs w:val="24"/>
+        </w:rPr>
+        <w:t xml:space="preserve">Estrutura de dados homogêneas </w:t>
+      </w:r>
+    </w:p>
+    <w:p>
+      <w:pPr>
+        <w:pStyle w:val="PargrafodaLista"/>
+        <w:rPr>
+          <w:rFonts w:ascii="Arial" w:hAnsi="Arial" w:cs="Arial"/>
+          <w:sz w:val="24"/>
+          <w:szCs w:val="24"/>
+        </w:rPr>
+      </w:pPr>
+    </w:p>
+    <w:p>
+      <w:pPr>
+        <w:pStyle w:val="PargrafodaLista"/>
+        <w:rPr>
+          <w:rFonts w:ascii="Arial" w:hAnsi="Arial" w:cs="Arial"/>
+          <w:sz w:val="24"/>
+          <w:szCs w:val="24"/>
+        </w:rPr>
+      </w:pPr>
+      <w:r>
+        <w:rPr>
+          <w:rFonts w:ascii="Arial" w:hAnsi="Arial" w:cs="Arial"/>
+          <w:sz w:val="24"/>
+          <w:szCs w:val="24"/>
+        </w:rPr>
+        <w:t xml:space="preserve">Qual dos trechos de algoritmo é mais viável para armazenar códigos de 5 livros </w:t>
+      </w:r>
+    </w:p>
+    <w:p>
+      <w:pPr>
+        <w:pStyle w:val="PargrafodaLista"/>
+        <w:rPr>
+          <w:rFonts w:ascii="Arial" w:hAnsi="Arial" w:cs="Arial"/>
+          <w:sz w:val="24"/>
+          <w:szCs w:val="24"/>
+        </w:rPr>
+      </w:pPr>
+      <w:r>
+        <w:rPr>
+          <w:rFonts w:ascii="Arial" w:hAnsi="Arial" w:cs="Arial"/>
+          <w:sz w:val="24"/>
+          <w:szCs w:val="24"/>
+        </w:rPr>
+        <w:t>Variáveis</w:t>
+      </w:r>
+    </w:p>
+    <w:p>
+      <w:pPr>
+        <w:pStyle w:val="PargrafodaLista"/>
+        <w:rPr>
+          <w:rFonts w:ascii="Arial" w:hAnsi="Arial" w:cs="Arial"/>
+          <w:sz w:val="24"/>
+          <w:szCs w:val="24"/>
+        </w:rPr>
+      </w:pPr>
+      <w:r>
+        <w:rPr>
+          <w:rFonts w:ascii="Arial" w:hAnsi="Arial" w:cs="Arial"/>
+          <w:sz w:val="24"/>
+          <w:szCs w:val="24"/>
+        </w:rPr>
+        <w:tab/>
+      </w:r>
+      <w:proofErr w:type="spellStart"/>
+      <w:r>
+        <w:rPr>
+          <w:rFonts w:ascii="Arial" w:hAnsi="Arial" w:cs="Arial"/>
+          <w:sz w:val="24"/>
+          <w:szCs w:val="24"/>
+        </w:rPr>
+        <w:t>códigosLivros</w:t>
+      </w:r>
+      <w:proofErr w:type="spellEnd"/>
+      <w:r>
+        <w:rPr>
+          <w:rFonts w:ascii="Arial" w:hAnsi="Arial" w:cs="Arial"/>
+          <w:sz w:val="24"/>
+          <w:szCs w:val="24"/>
+        </w:rPr>
+        <w:t xml:space="preserve">: </w:t>
+      </w:r>
+      <w:proofErr w:type="gramStart"/>
+      <w:r>
+        <w:rPr>
+          <w:rFonts w:ascii="Arial" w:hAnsi="Arial" w:cs="Arial"/>
+          <w:sz w:val="24"/>
+          <w:szCs w:val="24"/>
+        </w:rPr>
+        <w:t>Vetor[</w:t>
+      </w:r>
+      <w:proofErr w:type="gramEnd"/>
+      <w:r>
+        <w:rPr>
+          <w:rFonts w:ascii="Arial" w:hAnsi="Arial" w:cs="Arial"/>
+          <w:sz w:val="24"/>
+          <w:szCs w:val="24"/>
+        </w:rPr>
+        <w:t>1..5] De Inteiro;</w:t>
+      </w:r>
+    </w:p>
+    <w:p>
+      <w:pPr>
+        <w:pStyle w:val="PargrafodaLista"/>
+        <w:rPr>
+          <w:rFonts w:ascii="Arial" w:hAnsi="Arial" w:cs="Arial"/>
+          <w:sz w:val="24"/>
+          <w:szCs w:val="24"/>
+        </w:rPr>
+      </w:pPr>
+      <w:r>
+        <w:rPr>
+          <w:rFonts w:ascii="Arial" w:hAnsi="Arial" w:cs="Arial"/>
+          <w:sz w:val="24"/>
+          <w:szCs w:val="24"/>
+        </w:rPr>
+        <w:tab/>
+        <w:t>Contador: Inteiro;</w:t>
+      </w:r>
+    </w:p>
+    <w:p>
+      <w:pPr>
+        <w:pStyle w:val="PargrafodaLista"/>
+        <w:rPr>
+          <w:rFonts w:ascii="Arial" w:hAnsi="Arial" w:cs="Arial"/>
+          <w:sz w:val="24"/>
+          <w:szCs w:val="24"/>
+        </w:rPr>
+      </w:pPr>
+      <w:r>
+        <w:rPr>
+          <w:rFonts w:ascii="Arial" w:hAnsi="Arial" w:cs="Arial"/>
+          <w:sz w:val="24"/>
+          <w:szCs w:val="24"/>
+        </w:rPr>
+        <w:t>Início</w:t>
+      </w:r>
+    </w:p>
+    <w:p>
+      <w:pPr>
+        <w:pStyle w:val="PargrafodaLista"/>
+        <w:rPr>
+          <w:rFonts w:ascii="Arial" w:hAnsi="Arial" w:cs="Arial"/>
+          <w:sz w:val="24"/>
+          <w:szCs w:val="24"/>
+        </w:rPr>
+      </w:pPr>
+      <w:r>
+        <w:rPr>
+          <w:rFonts w:ascii="Arial" w:hAnsi="Arial" w:cs="Arial"/>
+          <w:sz w:val="24"/>
+          <w:szCs w:val="24"/>
+        </w:rPr>
+        <w:tab/>
+        <w:t>Para contador De 1 Até 5 Passo 1 Faça</w:t>
+      </w:r>
+    </w:p>
+    <w:p>
+      <w:pPr>
+        <w:pStyle w:val="PargrafodaLista"/>
+        <w:rPr>
+          <w:rFonts w:ascii="Arial" w:hAnsi="Arial" w:cs="Arial"/>
+          <w:sz w:val="24"/>
+          <w:szCs w:val="24"/>
+        </w:rPr>
+      </w:pPr>
+      <w:r>
+        <w:rPr>
+          <w:rFonts w:ascii="Arial" w:hAnsi="Arial" w:cs="Arial"/>
+          <w:sz w:val="24"/>
+          <w:szCs w:val="24"/>
+        </w:rPr>
+        <w:tab/>
+      </w:r>
+      <w:r>
+        <w:rPr>
+          <w:rFonts w:ascii="Arial" w:hAnsi="Arial" w:cs="Arial"/>
+          <w:sz w:val="24"/>
+          <w:szCs w:val="24"/>
+        </w:rPr>
+        <w:tab/>
+      </w:r>
+      <w:proofErr w:type="gramStart"/>
+      <w:r>
+        <w:rPr>
+          <w:rFonts w:ascii="Arial" w:hAnsi="Arial" w:cs="Arial"/>
+          <w:sz w:val="24"/>
+          <w:szCs w:val="24"/>
+        </w:rPr>
+        <w:t>Escreva(</w:t>
+      </w:r>
+      <w:proofErr w:type="gramEnd"/>
+      <w:r>
+        <w:rPr>
+          <w:rFonts w:ascii="Arial" w:hAnsi="Arial" w:cs="Arial"/>
+          <w:sz w:val="24"/>
+          <w:szCs w:val="24"/>
+        </w:rPr>
+        <w:t>"Digite o código do " + contador + "º livro: ");</w:t>
+      </w:r>
+    </w:p>
+    <w:p>
+      <w:pPr>
+        <w:pStyle w:val="PargrafodaLista"/>
+        <w:rPr>
+          <w:rFonts w:ascii="Arial" w:hAnsi="Arial" w:cs="Arial"/>
+          <w:sz w:val="24"/>
+          <w:szCs w:val="24"/>
+        </w:rPr>
+      </w:pPr>
+      <w:r>
+        <w:rPr>
+          <w:rFonts w:ascii="Arial" w:hAnsi="Arial" w:cs="Arial"/>
+          <w:sz w:val="24"/>
+          <w:szCs w:val="24"/>
+        </w:rPr>
+        <w:tab/>
+      </w:r>
+      <w:r>
+        <w:rPr>
+          <w:rFonts w:ascii="Arial" w:hAnsi="Arial" w:cs="Arial"/>
+          <w:sz w:val="24"/>
+          <w:szCs w:val="24"/>
+        </w:rPr>
+        <w:tab/>
+        <w:t>Leia (</w:t>
+      </w:r>
+      <w:proofErr w:type="spellStart"/>
+      <w:r>
+        <w:rPr>
+          <w:rFonts w:ascii="Arial" w:hAnsi="Arial" w:cs="Arial"/>
+          <w:sz w:val="24"/>
+          <w:szCs w:val="24"/>
+        </w:rPr>
+        <w:t>códigosLivro</w:t>
+      </w:r>
+      <w:proofErr w:type="spellEnd"/>
+      <w:r>
+        <w:rPr>
+          <w:rFonts w:ascii="Arial" w:hAnsi="Arial" w:cs="Arial"/>
+          <w:sz w:val="24"/>
+          <w:szCs w:val="24"/>
+        </w:rPr>
+        <w:t>[contador]);</w:t>
+      </w:r>
+    </w:p>
+    <w:p>
+      <w:pPr>
+        <w:pStyle w:val="PargrafodaLista"/>
+        <w:rPr>
+          <w:rFonts w:ascii="Arial" w:hAnsi="Arial" w:cs="Arial"/>
+          <w:sz w:val="24"/>
+          <w:szCs w:val="24"/>
+        </w:rPr>
+      </w:pPr>
+      <w:r>
+        <w:rPr>
+          <w:rFonts w:ascii="Arial" w:hAnsi="Arial" w:cs="Arial"/>
+          <w:sz w:val="24"/>
+          <w:szCs w:val="24"/>
+        </w:rPr>
+        <w:tab/>
+      </w:r>
+      <w:proofErr w:type="spellStart"/>
+      <w:r>
+        <w:rPr>
+          <w:rFonts w:ascii="Arial" w:hAnsi="Arial" w:cs="Arial"/>
+          <w:sz w:val="24"/>
+          <w:szCs w:val="24"/>
+        </w:rPr>
+        <w:t>Fim_para</w:t>
+      </w:r>
+      <w:proofErr w:type="spellEnd"/>
+      <w:r>
+        <w:rPr>
+          <w:rFonts w:ascii="Arial" w:hAnsi="Arial" w:cs="Arial"/>
+          <w:sz w:val="24"/>
+          <w:szCs w:val="24"/>
+        </w:rPr>
+        <w:t>;</w:t>
+      </w:r>
+    </w:p>
+    <w:p>
+      <w:pPr>
+        <w:pStyle w:val="PargrafodaLista"/>
+        <w:rPr>
+          <w:rFonts w:ascii="Arial" w:hAnsi="Arial" w:cs="Arial"/>
+          <w:sz w:val="24"/>
+          <w:szCs w:val="24"/>
+        </w:rPr>
+      </w:pPr>
+      <w:r>
+        <w:rPr>
+          <w:rFonts w:ascii="Arial" w:hAnsi="Arial" w:cs="Arial"/>
+          <w:sz w:val="24"/>
+          <w:szCs w:val="24"/>
+        </w:rPr>
+        <w:t>Fim</w:t>
+      </w:r>
+    </w:p>
+    <w:p>
+      <w:pPr>
+        <w:pStyle w:val="PargrafodaLista"/>
+        <w:rPr>
+          <w:rFonts w:ascii="Arial" w:hAnsi="Arial" w:cs="Arial"/>
+          <w:sz w:val="24"/>
+          <w:szCs w:val="24"/>
+        </w:rPr>
+      </w:pPr>
+    </w:p>
+    <w:p>
+      <w:pPr>
+        <w:pStyle w:val="PargrafodaLista"/>
+        <w:rPr>
+          <w:rFonts w:ascii="Arial" w:hAnsi="Arial" w:cs="Arial"/>
+          <w:sz w:val="24"/>
+          <w:szCs w:val="24"/>
+        </w:rPr>
+      </w:pPr>
+    </w:p>
+    <w:p>
+      <w:pPr>
+        <w:pStyle w:val="PargrafodaLista"/>
+        <w:numPr>
+          <w:ilvl w:val="0"/>
+          <w:numId w:val="1"/>
+        </w:numPr>
+        <w:rPr>
+          <w:rFonts w:ascii="Arial" w:hAnsi="Arial" w:cs="Arial"/>
+          <w:sz w:val="24"/>
+          <w:szCs w:val="24"/>
+        </w:rPr>
+      </w:pPr>
+      <w:r>
+        <w:rPr>
+          <w:rFonts w:ascii="Arial" w:hAnsi="Arial" w:cs="Arial"/>
+          <w:sz w:val="24"/>
+          <w:szCs w:val="24"/>
+        </w:rPr>
+        <w:t>Estrutura de dados homogêneas: Ordenação e pesquisa</w:t>
+      </w:r>
+    </w:p>
+    <w:p>
+      <w:pPr>
+        <w:pStyle w:val="PargrafodaLista"/>
+        <w:rPr>
+          <w:rFonts w:ascii="Arial" w:hAnsi="Arial" w:cs="Arial"/>
+          <w:sz w:val="24"/>
+          <w:szCs w:val="24"/>
+        </w:rPr>
+      </w:pPr>
+    </w:p>
+    <w:p>
+      <w:pPr>
+        <w:pStyle w:val="PargrafodaLista"/>
+        <w:numPr>
+          <w:ilvl w:val="0"/>
+          <w:numId w:val="1"/>
+        </w:numPr>
+        <w:rPr>
+          <w:rFonts w:ascii="Arial" w:hAnsi="Arial" w:cs="Arial"/>
+          <w:sz w:val="24"/>
+          <w:szCs w:val="24"/>
+        </w:rPr>
+      </w:pPr>
+      <w:r>
+        <w:rPr>
+          <w:rFonts w:ascii="Arial" w:hAnsi="Arial" w:cs="Arial"/>
+          <w:sz w:val="24"/>
+          <w:szCs w:val="24"/>
+        </w:rPr>
+        <w:t xml:space="preserve">Estrutura de dados heterogêneas </w:t>
+      </w:r>
+    </w:p>
+    <w:p>
+      <w:pPr>
+        <w:pStyle w:val="PargrafodaLista"/>
+        <w:rPr>
+          <w:rFonts w:ascii="Arial" w:hAnsi="Arial" w:cs="Arial"/>
+          <w:sz w:val="24"/>
+          <w:szCs w:val="24"/>
+        </w:rPr>
+      </w:pPr>
+    </w:p>
+    <w:p>
+      <w:pPr>
+        <w:pStyle w:val="PargrafodaLista"/>
+        <w:numPr>
+          <w:ilvl w:val="0"/>
+          <w:numId w:val="1"/>
+        </w:numPr>
+        <w:rPr>
+          <w:rFonts w:ascii="Arial" w:hAnsi="Arial" w:cs="Arial"/>
+          <w:sz w:val="24"/>
+          <w:szCs w:val="24"/>
+        </w:rPr>
+      </w:pPr>
+      <w:r>
+        <w:rPr>
+          <w:rFonts w:ascii="Arial" w:hAnsi="Arial" w:cs="Arial"/>
+          <w:sz w:val="24"/>
+          <w:szCs w:val="24"/>
+        </w:rPr>
+        <w:t>Sub-rotinas</w:t>
+      </w:r>
+    </w:p>
+    <w:p>
+      <w:pPr>
+        <w:pStyle w:val="PargrafodaLista"/>
+        <w:rPr>
+          <w:rFonts w:ascii="Arial" w:hAnsi="Arial" w:cs="Arial"/>
+          <w:sz w:val="24"/>
+          <w:szCs w:val="24"/>
+        </w:rPr>
+      </w:pPr>
+    </w:p>
+    <w:p>
+      <w:pPr>
+        <w:pStyle w:val="PargrafodaLista"/>
+        <w:rPr>
+          <w:rFonts w:ascii="Arial" w:hAnsi="Arial" w:cs="Arial"/>
+          <w:sz w:val="24"/>
+          <w:szCs w:val="24"/>
+        </w:rPr>
+      </w:pPr>
+    </w:p>
+    <w:p>
+      <w:pPr>
+        <w:rPr>
+          <w:rFonts w:ascii="Arial" w:hAnsi="Arial" w:cs="Arial"/>
+          <w:sz w:val="24"/>
+          <w:szCs w:val="24"/>
+        </w:rPr>
+      </w:pPr>
+      <w:r>
+        <w:rPr>
+          <w:rFonts w:ascii="Arial" w:hAnsi="Arial" w:cs="Arial"/>
+          <w:b/>
+          <w:bCs/>
+          <w:sz w:val="24"/>
+          <w:szCs w:val="24"/>
+        </w:rPr>
+        <w:t>Interação</w:t>
+      </w:r>
+      <w:r>
+        <w:rPr>
+          <w:rFonts w:ascii="Arial" w:hAnsi="Arial" w:cs="Arial"/>
+          <w:sz w:val="24"/>
+          <w:szCs w:val="24"/>
+        </w:rPr>
+        <w:t>:</w:t>
+      </w:r>
+      <w:r>
+        <w:rPr>
+          <w:rFonts w:ascii="Arial" w:hAnsi="Arial" w:cs="Arial"/>
+          <w:sz w:val="24"/>
+          <w:szCs w:val="24"/>
+        </w:rPr>
+        <w:t xml:space="preserve"> </w:t>
       </w:r>
     </w:p>
     <w:sectPr>
@@ -930,7 +2399,7 @@
         <a:sysClr val="windowText" lastClr="000000"/>
       </a:dk1>
       <a:lt1>
-        <a:sysClr val="window" lastClr="C8C8C8"/>
+        <a:sysClr val="window" lastClr="FFFFFF"/>
       </a:lt1>
       <a:dk2>
         <a:srgbClr val="44546A"/>

--- a/DOCs/Informações gerais.docx
+++ b/DOCs/Informações gerais.docx
@@ -138,13 +138,17 @@
         </w:numPr>
         <w:rPr>
           <w:rFonts w:ascii="Arial" w:hAnsi="Arial" w:cs="Arial"/>
-          <w:sz w:val="24"/>
-          <w:szCs w:val="24"/>
-        </w:rPr>
-      </w:pPr>
-      <w:r>
-        <w:rPr>
-          <w:rFonts w:ascii="Arial" w:hAnsi="Arial" w:cs="Arial"/>
+          <w:b/>
+          <w:bCs/>
+          <w:sz w:val="24"/>
+          <w:szCs w:val="24"/>
+        </w:rPr>
+      </w:pPr>
+      <w:r>
+        <w:rPr>
+          <w:rFonts w:ascii="Arial" w:hAnsi="Arial" w:cs="Arial"/>
+          <w:b/>
+          <w:bCs/>
           <w:sz w:val="24"/>
           <w:szCs w:val="24"/>
         </w:rPr>
@@ -153,6 +157,8 @@
       <w:r>
         <w:rPr>
           <w:rFonts w:ascii="Arial" w:hAnsi="Arial" w:cs="Arial"/>
+          <w:b/>
+          <w:bCs/>
           <w:sz w:val="24"/>
           <w:szCs w:val="24"/>
         </w:rPr>
@@ -161,6 +167,8 @@
       <w:r>
         <w:rPr>
           <w:rFonts w:ascii="Arial" w:hAnsi="Arial" w:cs="Arial"/>
+          <w:b/>
+          <w:bCs/>
           <w:sz w:val="24"/>
           <w:szCs w:val="24"/>
         </w:rPr>
@@ -176,83 +184,88 @@
           <w:szCs w:val="24"/>
         </w:rPr>
       </w:pPr>
-    </w:p>
-    <w:p>
-      <w:pPr>
-        <w:pStyle w:val="PargrafodaLista"/>
-        <w:rPr>
-          <w:rFonts w:ascii="Arial" w:hAnsi="Arial" w:cs="Arial"/>
-          <w:sz w:val="24"/>
-          <w:szCs w:val="24"/>
-        </w:rPr>
-      </w:pPr>
-      <w:r>
-        <w:rPr>
-          <w:rFonts w:ascii="Arial" w:hAnsi="Arial" w:cs="Arial"/>
-          <w:sz w:val="24"/>
-          <w:szCs w:val="24"/>
-        </w:rPr>
-        <w:t>L</w:t>
-      </w:r>
-      <w:r>
-        <w:rPr>
-          <w:rFonts w:ascii="Arial" w:hAnsi="Arial" w:cs="Arial"/>
-          <w:sz w:val="24"/>
-          <w:szCs w:val="24"/>
-        </w:rPr>
-        <w:t>evar três cargas para a outra margem do rio</w:t>
-      </w:r>
-      <w:r>
-        <w:rPr>
-          <w:rFonts w:ascii="Arial" w:hAnsi="Arial" w:cs="Arial"/>
-          <w:sz w:val="24"/>
-          <w:szCs w:val="24"/>
-        </w:rPr>
-        <w:t>.</w:t>
-      </w:r>
-      <w:r>
-        <w:rPr>
-          <w:rFonts w:ascii="Arial" w:hAnsi="Arial" w:cs="Arial"/>
-          <w:sz w:val="24"/>
-          <w:szCs w:val="24"/>
-        </w:rPr>
-        <w:t xml:space="preserve"> </w:t>
-      </w:r>
-    </w:p>
-    <w:p>
-      <w:pPr>
-        <w:pStyle w:val="PargrafodaLista"/>
-        <w:rPr>
-          <w:rFonts w:ascii="Arial" w:hAnsi="Arial" w:cs="Arial"/>
-          <w:sz w:val="24"/>
-          <w:szCs w:val="24"/>
-        </w:rPr>
-      </w:pPr>
-    </w:p>
-    <w:p>
-      <w:pPr>
-        <w:pStyle w:val="PargrafodaLista"/>
-        <w:rPr>
-          <w:rFonts w:ascii="Arial" w:hAnsi="Arial" w:cs="Arial"/>
-          <w:sz w:val="24"/>
-          <w:szCs w:val="24"/>
-        </w:rPr>
-      </w:pPr>
-      <w:r>
-        <w:rPr>
-          <w:rFonts w:ascii="Arial" w:hAnsi="Arial" w:cs="Arial"/>
-          <w:sz w:val="24"/>
-          <w:szCs w:val="24"/>
-        </w:rPr>
-        <w:t>R</w:t>
-      </w:r>
-      <w:r>
-        <w:rPr>
-          <w:rFonts w:ascii="Arial" w:hAnsi="Arial" w:cs="Arial"/>
-          <w:sz w:val="24"/>
-          <w:szCs w:val="24"/>
-        </w:rPr>
-        <w:t>esposta:</w:t>
+      <w:r>
+        <w:rPr>
+          <w:rFonts w:ascii="Arial" w:hAnsi="Arial" w:cs="Arial"/>
+          <w:sz w:val="24"/>
+          <w:szCs w:val="24"/>
+        </w:rPr>
+        <w:t>Ajude o fazendeiro João a levar suas três cargas para o outro lado do rio sem perder nenhuma das cargas. O fazendeiro só pode levar uma das cargas consigo na canoa de um lado do rio para o outro.</w:t>
+      </w:r>
+    </w:p>
+    <w:p>
+      <w:pPr>
+        <w:pStyle w:val="PargrafodaLista"/>
+        <w:rPr>
+          <w:rFonts w:ascii="Arial" w:hAnsi="Arial" w:cs="Arial"/>
+          <w:sz w:val="24"/>
+          <w:szCs w:val="24"/>
+        </w:rPr>
+      </w:pPr>
+      <w:r>
+        <w:rPr>
+          <w:rFonts w:ascii="Arial" w:hAnsi="Arial" w:cs="Arial"/>
+          <w:sz w:val="24"/>
+          <w:szCs w:val="24"/>
+        </w:rPr>
+        <w:t xml:space="preserve"> Cargas:</w:t>
+      </w:r>
+    </w:p>
+    <w:p>
+      <w:pPr>
+        <w:pStyle w:val="PargrafodaLista"/>
+        <w:rPr>
+          <w:rFonts w:ascii="Arial" w:hAnsi="Arial" w:cs="Arial"/>
+          <w:sz w:val="24"/>
+          <w:szCs w:val="24"/>
+        </w:rPr>
+      </w:pPr>
+      <w:r>
+        <w:rPr>
+          <w:rFonts w:ascii="Arial" w:hAnsi="Arial" w:cs="Arial"/>
+          <w:sz w:val="24"/>
+          <w:szCs w:val="24"/>
+        </w:rPr>
+        <w:tab/>
+        <w:t>Bode, onça e alface.</w:t>
+      </w:r>
+    </w:p>
+    <w:p>
+      <w:pPr>
+        <w:pStyle w:val="PargrafodaLista"/>
+        <w:rPr>
+          <w:rFonts w:ascii="Arial" w:hAnsi="Arial" w:cs="Arial"/>
+          <w:sz w:val="24"/>
+          <w:szCs w:val="24"/>
+        </w:rPr>
+      </w:pPr>
+    </w:p>
+    <w:p>
+      <w:pPr>
+        <w:pStyle w:val="PargrafodaLista"/>
+        <w:rPr>
+          <w:rFonts w:ascii="Arial" w:hAnsi="Arial" w:cs="Arial"/>
+          <w:sz w:val="24"/>
+          <w:szCs w:val="24"/>
+        </w:rPr>
+      </w:pPr>
+      <w:r>
+        <w:rPr>
+          <w:rFonts w:ascii="Arial" w:hAnsi="Arial" w:cs="Arial"/>
+          <w:b/>
+          <w:bCs/>
+          <w:sz w:val="24"/>
+          <w:szCs w:val="24"/>
+        </w:rPr>
+        <w:t>Resposta</w:t>
+      </w:r>
+      <w:r>
+        <w:rPr>
+          <w:rFonts w:ascii="Arial" w:hAnsi="Arial" w:cs="Arial"/>
+          <w:sz w:val="24"/>
+          <w:szCs w:val="24"/>
+        </w:rPr>
+        <w:t>:</w:t>
       </w:r>
     </w:p>
     <w:p>
@@ -272,6 +285,16 @@
         </w:rPr>
         <w:t xml:space="preserve"> levar bode, deixar bode, voltar, levar alface, deixar alface, voltar bode, deixar bode, levar onça, deixar onça, voltar, levar bode, deixar bode.</w:t>
       </w:r>
+    </w:p>
+    <w:p>
+      <w:pPr>
+        <w:pStyle w:val="PargrafodaLista"/>
+        <w:rPr>
+          <w:rFonts w:ascii="Arial" w:hAnsi="Arial" w:cs="Arial"/>
+          <w:sz w:val="24"/>
+          <w:szCs w:val="24"/>
+        </w:rPr>
+      </w:pPr>
     </w:p>
     <w:p>
       <w:pPr>
@@ -299,14 +322,38 @@
       <w:r>
         <w:rPr>
           <w:rFonts w:ascii="Arial" w:hAnsi="Arial" w:cs="Arial"/>
-          <w:sz w:val="24"/>
-          <w:szCs w:val="24"/>
-        </w:rPr>
-        <w:t>Tipos de dados</w:t>
-      </w:r>
-      <w:r>
-        <w:rPr>
-          <w:rFonts w:ascii="Arial" w:hAnsi="Arial" w:cs="Arial"/>
+          <w:b/>
+          <w:bCs/>
+          <w:sz w:val="24"/>
+          <w:szCs w:val="24"/>
+        </w:rPr>
+        <w:t>Variáveis, t</w:t>
+      </w:r>
+      <w:r>
+        <w:rPr>
+          <w:rFonts w:ascii="Arial" w:hAnsi="Arial" w:cs="Arial"/>
+          <w:b/>
+          <w:bCs/>
+          <w:sz w:val="24"/>
+          <w:szCs w:val="24"/>
+        </w:rPr>
+        <w:t>ipos de dados</w:t>
+      </w:r>
+      <w:r>
+        <w:rPr>
+          <w:rFonts w:ascii="Arial" w:hAnsi="Arial" w:cs="Arial"/>
+          <w:b/>
+          <w:bCs/>
+          <w:sz w:val="24"/>
+          <w:szCs w:val="24"/>
+        </w:rPr>
+        <w:t xml:space="preserve"> e constantes</w:t>
+      </w:r>
+      <w:r>
+        <w:rPr>
+          <w:rFonts w:ascii="Arial" w:hAnsi="Arial" w:cs="Arial"/>
+          <w:b/>
+          <w:bCs/>
           <w:sz w:val="24"/>
           <w:szCs w:val="24"/>
         </w:rPr>
@@ -322,16 +369,6 @@
           <w:szCs w:val="24"/>
         </w:rPr>
       </w:pPr>
-    </w:p>
-    <w:p>
-      <w:pPr>
-        <w:pStyle w:val="PargrafodaLista"/>
-        <w:rPr>
-          <w:rFonts w:ascii="Arial" w:hAnsi="Arial" w:cs="Arial"/>
-          <w:sz w:val="24"/>
-          <w:szCs w:val="24"/>
-        </w:rPr>
-      </w:pPr>
       <w:r>
         <w:rPr>
           <w:rFonts w:ascii="Arial" w:hAnsi="Arial" w:cs="Arial"/>
@@ -376,16 +413,14 @@
         </w:rPr>
         <w:t xml:space="preserve"> i=Inteiro, r=Real, c=</w:t>
       </w:r>
-      <w:proofErr w:type="spellStart"/>
-      <w:r>
-        <w:rPr>
-          <w:rFonts w:ascii="Arial" w:hAnsi="Arial" w:cs="Arial"/>
-          <w:sz w:val="24"/>
-          <w:szCs w:val="24"/>
-        </w:rPr>
-        <w:t>Caráctere</w:t>
-      </w:r>
-      <w:proofErr w:type="spellEnd"/>
+      <w:r>
+        <w:rPr>
+          <w:rFonts w:ascii="Arial" w:hAnsi="Arial" w:cs="Arial"/>
+          <w:sz w:val="24"/>
+          <w:szCs w:val="24"/>
+        </w:rPr>
+        <w:t>Caractere</w:t>
+      </w:r>
       <w:r>
         <w:rPr>
           <w:rFonts w:ascii="Arial" w:hAnsi="Arial" w:cs="Arial"/>
@@ -466,7 +501,25 @@
           <w:sz w:val="24"/>
           <w:szCs w:val="24"/>
         </w:rPr>
-        <w:t xml:space="preserve"> Resposta:</w:t>
+        <w:t xml:space="preserve"> </w:t>
+      </w:r>
+      <w:r>
+        <w:rPr>
+          <w:rFonts w:ascii="Arial" w:hAnsi="Arial" w:cs="Arial"/>
+          <w:b/>
+          <w:bCs/>
+          <w:sz w:val="24"/>
+          <w:szCs w:val="24"/>
+        </w:rPr>
+        <w:t>Resposta</w:t>
+      </w:r>
+      <w:r>
+        <w:rPr>
+          <w:rFonts w:ascii="Arial" w:hAnsi="Arial" w:cs="Arial"/>
+          <w:sz w:val="24"/>
+          <w:szCs w:val="24"/>
+        </w:rPr>
+        <w:t>:</w:t>
       </w:r>
     </w:p>
     <w:p>
@@ -639,29 +692,13 @@
       <w:r>
         <w:rPr>
           <w:rFonts w:ascii="Arial" w:hAnsi="Arial" w:cs="Arial"/>
-          <w:sz w:val="24"/>
-          <w:szCs w:val="24"/>
-        </w:rPr>
-        <w:t>Operadores e Expressões</w:t>
-      </w:r>
-      <w:r>
-        <w:rPr>
-          <w:rFonts w:ascii="Arial" w:hAnsi="Arial" w:cs="Arial"/>
-          <w:sz w:val="24"/>
-          <w:szCs w:val="24"/>
-        </w:rPr>
-        <w:t>.</w:t>
-      </w:r>
-    </w:p>
-    <w:p>
-      <w:pPr>
-        <w:pStyle w:val="PargrafodaLista"/>
-        <w:rPr>
-          <w:rFonts w:ascii="Arial" w:hAnsi="Arial" w:cs="Arial"/>
-          <w:sz w:val="24"/>
-          <w:szCs w:val="24"/>
-        </w:rPr>
-      </w:pPr>
+          <w:b/>
+          <w:bCs/>
+          <w:sz w:val="24"/>
+          <w:szCs w:val="24"/>
+        </w:rPr>
+        <w:t>Operadores e Expressões.</w:t>
+      </w:r>
     </w:p>
     <w:p>
       <w:pPr>
@@ -714,6 +751,7 @@
           <w:sz w:val="24"/>
           <w:szCs w:val="24"/>
         </w:rPr>
+        <w:lastRenderedPageBreak/>
         <w:t xml:space="preserve"> b) *, ^</w:t>
       </w:r>
     </w:p>
@@ -750,7 +788,6 @@
           <w:sz w:val="24"/>
           <w:szCs w:val="24"/>
         </w:rPr>
-        <w:lastRenderedPageBreak/>
         <w:t xml:space="preserve"> d) -, *</w:t>
       </w:r>
     </w:p>
@@ -798,6 +835,8 @@
       <w:r>
         <w:rPr>
           <w:rFonts w:ascii="Arial" w:hAnsi="Arial" w:cs="Arial"/>
+          <w:b/>
+          <w:bCs/>
           <w:sz w:val="24"/>
           <w:szCs w:val="24"/>
         </w:rPr>
@@ -813,39 +852,13 @@
           <w:szCs w:val="24"/>
         </w:rPr>
       </w:pPr>
-    </w:p>
-    <w:p>
-      <w:pPr>
-        <w:pStyle w:val="PargrafodaLista"/>
-        <w:rPr>
-          <w:rFonts w:ascii="Arial" w:hAnsi="Arial" w:cs="Arial"/>
-          <w:sz w:val="24"/>
-          <w:szCs w:val="24"/>
-        </w:rPr>
-      </w:pPr>
-      <w:r>
-        <w:rPr>
-          <w:rFonts w:ascii="Arial" w:hAnsi="Arial" w:cs="Arial"/>
-          <w:sz w:val="24"/>
-          <w:szCs w:val="24"/>
-        </w:rPr>
-        <w:t xml:space="preserve">Qual seria a melhor forma para representar um </w:t>
-      </w:r>
-      <w:r>
-        <w:rPr>
-          <w:rFonts w:ascii="Arial" w:hAnsi="Arial" w:cs="Arial"/>
-          <w:sz w:val="24"/>
-          <w:szCs w:val="24"/>
-        </w:rPr>
-        <w:t>algoritmo</w:t>
-      </w:r>
-      <w:r>
-        <w:rPr>
-          <w:rFonts w:ascii="Arial" w:hAnsi="Arial" w:cs="Arial"/>
-          <w:sz w:val="24"/>
-          <w:szCs w:val="24"/>
-        </w:rPr>
-        <w:t xml:space="preserve"> em </w:t>
+      <w:r>
+        <w:rPr>
+          <w:rFonts w:ascii="Arial" w:hAnsi="Arial" w:cs="Arial"/>
+          <w:sz w:val="24"/>
+          <w:szCs w:val="24"/>
+        </w:rPr>
+        <w:t xml:space="preserve">Qual seria a melhor forma para representar um algoritmo em </w:t>
       </w:r>
       <w:proofErr w:type="spellStart"/>
       <w:r>
@@ -863,73 +876,25 @@
           <w:sz w:val="24"/>
           <w:szCs w:val="24"/>
         </w:rPr>
-        <w:t xml:space="preserve"> codigo que mostre se um aluno está aprovado, reprovado ou em </w:t>
-      </w:r>
-      <w:r>
-        <w:rPr>
-          <w:rFonts w:ascii="Arial" w:hAnsi="Arial" w:cs="Arial"/>
-          <w:sz w:val="24"/>
-          <w:szCs w:val="24"/>
-        </w:rPr>
-        <w:t>análise</w:t>
-      </w:r>
-      <w:r>
-        <w:rPr>
-          <w:rFonts w:ascii="Arial" w:hAnsi="Arial" w:cs="Arial"/>
-          <w:sz w:val="24"/>
-          <w:szCs w:val="24"/>
-        </w:rPr>
-        <w:t xml:space="preserve">. caso </w:t>
-      </w:r>
-      <w:r>
-        <w:rPr>
-          <w:rFonts w:ascii="Arial" w:hAnsi="Arial" w:cs="Arial"/>
-          <w:sz w:val="24"/>
-          <w:szCs w:val="24"/>
-        </w:rPr>
-        <w:t>esteja</w:t>
-      </w:r>
-      <w:r>
-        <w:rPr>
-          <w:rFonts w:ascii="Arial" w:hAnsi="Arial" w:cs="Arial"/>
-          <w:sz w:val="24"/>
-          <w:szCs w:val="24"/>
-        </w:rPr>
-        <w:t xml:space="preserve"> em analise deve mostrar repetidamente que ele terá que fazer prova final.</w:t>
-      </w:r>
-    </w:p>
-    <w:p>
-      <w:pPr>
-        <w:pStyle w:val="PargrafodaLista"/>
-        <w:rPr>
-          <w:rFonts w:ascii="Arial" w:hAnsi="Arial" w:cs="Arial"/>
-          <w:sz w:val="24"/>
-          <w:szCs w:val="24"/>
-        </w:rPr>
-      </w:pPr>
-      <w:r>
-        <w:rPr>
-          <w:rFonts w:ascii="Arial" w:hAnsi="Arial" w:cs="Arial"/>
-          <w:sz w:val="24"/>
-          <w:szCs w:val="24"/>
-        </w:rPr>
-        <w:t xml:space="preserve">Considere as variáveis </w:t>
-      </w:r>
-      <w:r>
-        <w:rPr>
-          <w:rFonts w:ascii="Arial" w:hAnsi="Arial" w:cs="Arial"/>
-          <w:sz w:val="24"/>
-          <w:szCs w:val="24"/>
-        </w:rPr>
-        <w:t>necessárias</w:t>
-      </w:r>
-      <w:r>
-        <w:rPr>
-          <w:rFonts w:ascii="Arial" w:hAnsi="Arial" w:cs="Arial"/>
-          <w:sz w:val="24"/>
-          <w:szCs w:val="24"/>
-        </w:rPr>
-        <w:t xml:space="preserve"> já declaradas.</w:t>
+        <w:t xml:space="preserve"> codigo que mostre se um aluno está aprovado, reprovado ou em análise. caso esteja em analise deve mostrar repetidamente que ele terá que fazer prova final.</w:t>
+      </w:r>
+    </w:p>
+    <w:p>
+      <w:pPr>
+        <w:pStyle w:val="PargrafodaLista"/>
+        <w:rPr>
+          <w:rFonts w:ascii="Arial" w:hAnsi="Arial" w:cs="Arial"/>
+          <w:sz w:val="24"/>
+          <w:szCs w:val="24"/>
+        </w:rPr>
+      </w:pPr>
+      <w:r>
+        <w:rPr>
+          <w:rFonts w:ascii="Arial" w:hAnsi="Arial" w:cs="Arial"/>
+          <w:sz w:val="24"/>
+          <w:szCs w:val="24"/>
+        </w:rPr>
+        <w:t>Considere as variáveis necessárias já declaradas.</w:t>
       </w:r>
     </w:p>
     <w:p>
@@ -1192,6 +1157,8 @@
       <w:r>
         <w:rPr>
           <w:rFonts w:ascii="Arial" w:hAnsi="Arial" w:cs="Arial"/>
+          <w:b/>
+          <w:bCs/>
           <w:sz w:val="24"/>
           <w:szCs w:val="24"/>
         </w:rPr>
@@ -1207,16 +1174,6 @@
           <w:szCs w:val="24"/>
         </w:rPr>
       </w:pPr>
-    </w:p>
-    <w:p>
-      <w:pPr>
-        <w:pStyle w:val="PargrafodaLista"/>
-        <w:rPr>
-          <w:rFonts w:ascii="Arial" w:hAnsi="Arial" w:cs="Arial"/>
-          <w:sz w:val="24"/>
-          <w:szCs w:val="24"/>
-        </w:rPr>
-      </w:pPr>
       <w:r>
         <w:rPr>
           <w:rFonts w:ascii="Arial" w:hAnsi="Arial" w:cs="Arial"/>
@@ -1277,25 +1234,7 @@
           <w:sz w:val="24"/>
           <w:szCs w:val="24"/>
         </w:rPr>
-        <w:t xml:space="preserve">: </w:t>
-      </w:r>
-      <w:proofErr w:type="gramStart"/>
-      <w:r>
-        <w:rPr>
-          <w:rFonts w:ascii="Arial" w:hAnsi="Arial" w:cs="Arial"/>
-          <w:sz w:val="24"/>
-          <w:szCs w:val="24"/>
-        </w:rPr>
-        <w:t>Vetor[</w:t>
-      </w:r>
-      <w:proofErr w:type="gramEnd"/>
-      <w:r>
-        <w:rPr>
-          <w:rFonts w:ascii="Arial" w:hAnsi="Arial" w:cs="Arial"/>
-          <w:sz w:val="24"/>
-          <w:szCs w:val="24"/>
-        </w:rPr>
-        <w:t>1..5] De Inteiro;</w:t>
+        <w:t>: Vetor[1..5] De Inteiro;</w:t>
       </w:r>
     </w:p>
     <w:p>
@@ -1378,24 +1317,7 @@
           <w:szCs w:val="24"/>
         </w:rPr>
         <w:tab/>
-      </w:r>
-      <w:proofErr w:type="gramStart"/>
-      <w:r>
-        <w:rPr>
-          <w:rFonts w:ascii="Arial" w:hAnsi="Arial" w:cs="Arial"/>
-          <w:sz w:val="24"/>
-          <w:szCs w:val="24"/>
-        </w:rPr>
-        <w:t>Escreva(</w:t>
-      </w:r>
-      <w:proofErr w:type="gramEnd"/>
-      <w:r>
-        <w:rPr>
-          <w:rFonts w:ascii="Arial" w:hAnsi="Arial" w:cs="Arial"/>
-          <w:sz w:val="24"/>
-          <w:szCs w:val="24"/>
-        </w:rPr>
-        <w:t>"Digite o código do " + contador + "º livro: ");</w:t>
+        <w:t>Escreva("Digite o código do " + contador + "º livro: ");</w:t>
       </w:r>
     </w:p>
     <w:p>
@@ -1526,13 +1448,17 @@
         </w:numPr>
         <w:rPr>
           <w:rFonts w:ascii="Arial" w:hAnsi="Arial" w:cs="Arial"/>
-          <w:sz w:val="24"/>
-          <w:szCs w:val="24"/>
-        </w:rPr>
-      </w:pPr>
-      <w:r>
-        <w:rPr>
-          <w:rFonts w:ascii="Arial" w:hAnsi="Arial" w:cs="Arial"/>
+          <w:b/>
+          <w:bCs/>
+          <w:sz w:val="24"/>
+          <w:szCs w:val="24"/>
+        </w:rPr>
+      </w:pPr>
+      <w:r>
+        <w:rPr>
+          <w:rFonts w:ascii="Arial" w:hAnsi="Arial" w:cs="Arial"/>
+          <w:b/>
+          <w:bCs/>
           <w:sz w:val="24"/>
           <w:szCs w:val="24"/>
         </w:rPr>
@@ -1558,13 +1484,17 @@
         </w:numPr>
         <w:rPr>
           <w:rFonts w:ascii="Arial" w:hAnsi="Arial" w:cs="Arial"/>
-          <w:sz w:val="24"/>
-          <w:szCs w:val="24"/>
-        </w:rPr>
-      </w:pPr>
-      <w:r>
-        <w:rPr>
-          <w:rFonts w:ascii="Arial" w:hAnsi="Arial" w:cs="Arial"/>
+          <w:b/>
+          <w:bCs/>
+          <w:sz w:val="24"/>
+          <w:szCs w:val="24"/>
+        </w:rPr>
+      </w:pPr>
+      <w:r>
+        <w:rPr>
+          <w:rFonts w:ascii="Arial" w:hAnsi="Arial" w:cs="Arial"/>
+          <w:b/>
+          <w:bCs/>
           <w:sz w:val="24"/>
           <w:szCs w:val="24"/>
         </w:rPr>
@@ -1590,13 +1520,17 @@
         </w:numPr>
         <w:rPr>
           <w:rFonts w:ascii="Arial" w:hAnsi="Arial" w:cs="Arial"/>
-          <w:sz w:val="24"/>
-          <w:szCs w:val="24"/>
-        </w:rPr>
-      </w:pPr>
-      <w:r>
-        <w:rPr>
-          <w:rFonts w:ascii="Arial" w:hAnsi="Arial" w:cs="Arial"/>
+          <w:b/>
+          <w:bCs/>
+          <w:sz w:val="24"/>
+          <w:szCs w:val="24"/>
+        </w:rPr>
+      </w:pPr>
+      <w:r>
+        <w:rPr>
+          <w:rFonts w:ascii="Arial" w:hAnsi="Arial" w:cs="Arial"/>
+          <w:b/>
+          <w:bCs/>
           <w:sz w:val="24"/>
           <w:szCs w:val="24"/>
         </w:rPr>

--- a/DOCs/Informações gerais.docx
+++ b/DOCs/Informações gerais.docx
@@ -32,7 +32,7 @@
           <w:sz w:val="24"/>
           <w:szCs w:val="24"/>
         </w:rPr>
-        <w:t>Sinopse</w:t>
+        <w:t>O jogo</w:t>
       </w:r>
       <w:r>
         <w:rPr>
@@ -88,6 +88,16 @@
       <w:r>
         <w:rPr>
           <w:rFonts w:ascii="Arial" w:hAnsi="Arial" w:cs="Arial"/>
+          <w:b/>
+          <w:bCs/>
+          <w:sz w:val="24"/>
+          <w:szCs w:val="24"/>
+        </w:rPr>
+        <w:t xml:space="preserve"> e jogabilidade</w:t>
+      </w:r>
+      <w:r>
+        <w:rPr>
+          <w:rFonts w:ascii="Arial" w:hAnsi="Arial" w:cs="Arial"/>
           <w:sz w:val="24"/>
           <w:szCs w:val="24"/>
         </w:rPr>
@@ -100,6 +110,33 @@
           <w:szCs w:val="24"/>
         </w:rPr>
         <w:t>s de acordo com o resultado da resposta.</w:t>
+      </w:r>
+    </w:p>
+    <w:p>
+      <w:pPr>
+        <w:rPr>
+          <w:rFonts w:ascii="Arial" w:hAnsi="Arial" w:cs="Arial"/>
+          <w:sz w:val="24"/>
+          <w:szCs w:val="24"/>
+        </w:rPr>
+      </w:pPr>
+      <w:r>
+        <w:rPr>
+          <w:rFonts w:ascii="Arial" w:hAnsi="Arial" w:cs="Arial"/>
+          <w:b/>
+          <w:bCs/>
+          <w:sz w:val="24"/>
+          <w:szCs w:val="24"/>
+        </w:rPr>
+        <w:t>Coletáveis</w:t>
+      </w:r>
+      <w:r>
+        <w:rPr>
+          <w:rFonts w:ascii="Arial" w:hAnsi="Arial" w:cs="Arial"/>
+          <w:sz w:val="24"/>
+          <w:szCs w:val="24"/>
+        </w:rPr>
+        <w:t>: Com base na resolução dos desafios o jogador poderá obter moedas virtuais, podendo ser utilizadas para adquirir vidas extras ou ajudas nos desafios.</w:t>
       </w:r>
     </w:p>
     <w:p>
@@ -751,7 +788,6 @@
           <w:sz w:val="24"/>
           <w:szCs w:val="24"/>
         </w:rPr>
-        <w:lastRenderedPageBreak/>
         <w:t xml:space="preserve"> b) *, ^</w:t>
       </w:r>
     </w:p>
@@ -1534,6 +1570,7 @@
           <w:sz w:val="24"/>
           <w:szCs w:val="24"/>
         </w:rPr>
+        <w:lastRenderedPageBreak/>
         <w:t>Sub-rotinas</w:t>
       </w:r>
     </w:p>
@@ -1590,6 +1627,255 @@
           <w:szCs w:val="24"/>
         </w:rPr>
         <w:t xml:space="preserve"> </w:t>
+      </w:r>
+    </w:p>
+    <w:p>
+      <w:pPr>
+        <w:rPr>
+          <w:rFonts w:ascii="Arial" w:hAnsi="Arial" w:cs="Arial"/>
+          <w:sz w:val="24"/>
+          <w:szCs w:val="24"/>
+        </w:rPr>
+      </w:pPr>
+      <w:r>
+        <w:rPr>
+          <w:rFonts w:ascii="Arial" w:hAnsi="Arial" w:cs="Arial"/>
+          <w:sz w:val="24"/>
+          <w:szCs w:val="24"/>
+        </w:rPr>
+        <w:t xml:space="preserve">A personagem chega a ilha e recebe as informações inicias, em seguida ela é levada ao primeiro desafio, </w:t>
+      </w:r>
+    </w:p>
+    <w:p>
+      <w:pPr>
+        <w:rPr>
+          <w:rFonts w:ascii="Arial" w:hAnsi="Arial" w:cs="Arial"/>
+          <w:sz w:val="24"/>
+          <w:szCs w:val="24"/>
+        </w:rPr>
+      </w:pPr>
+    </w:p>
+    <w:p>
+      <w:pPr>
+        <w:rPr>
+          <w:rFonts w:ascii="Arial" w:hAnsi="Arial" w:cs="Arial"/>
+          <w:sz w:val="24"/>
+          <w:szCs w:val="24"/>
+        </w:rPr>
+      </w:pPr>
+      <w:r>
+        <w:rPr>
+          <w:rFonts w:ascii="Arial" w:hAnsi="Arial" w:cs="Arial"/>
+          <w:b/>
+          <w:bCs/>
+          <w:sz w:val="24"/>
+          <w:szCs w:val="24"/>
+        </w:rPr>
+        <w:t>Material de r</w:t>
+      </w:r>
+      <w:r>
+        <w:rPr>
+          <w:rFonts w:ascii="Arial" w:hAnsi="Arial" w:cs="Arial"/>
+          <w:b/>
+          <w:bCs/>
+          <w:sz w:val="24"/>
+          <w:szCs w:val="24"/>
+        </w:rPr>
+        <w:t>eferências</w:t>
+      </w:r>
+      <w:r>
+        <w:rPr>
+          <w:rFonts w:ascii="Arial" w:hAnsi="Arial" w:cs="Arial"/>
+          <w:sz w:val="24"/>
+          <w:szCs w:val="24"/>
+        </w:rPr>
+        <w:t>:</w:t>
+      </w:r>
+    </w:p>
+    <w:p>
+      <w:pPr>
+        <w:rPr>
+          <w:rFonts w:ascii="Arial" w:hAnsi="Arial" w:cs="Arial"/>
+          <w:sz w:val="24"/>
+          <w:szCs w:val="24"/>
+        </w:rPr>
+      </w:pPr>
+      <w:r>
+        <w:rPr>
+          <w:rFonts w:ascii="Arial" w:hAnsi="Arial" w:cs="Arial"/>
+          <w:sz w:val="24"/>
+          <w:szCs w:val="24"/>
+        </w:rPr>
+        <w:t>Livro</w:t>
+      </w:r>
+      <w:r>
+        <w:rPr>
+          <w:rFonts w:ascii="Arial" w:hAnsi="Arial" w:cs="Arial"/>
+          <w:sz w:val="24"/>
+          <w:szCs w:val="24"/>
+        </w:rPr>
+        <w:t>s:</w:t>
+      </w:r>
+    </w:p>
+    <w:p>
+      <w:pPr>
+        <w:rPr>
+          <w:rFonts w:ascii="Arial" w:hAnsi="Arial" w:cs="Arial"/>
+          <w:sz w:val="24"/>
+          <w:szCs w:val="24"/>
+        </w:rPr>
+      </w:pPr>
+      <w:r>
+        <w:rPr>
+          <w:rFonts w:ascii="Arial" w:hAnsi="Arial" w:cs="Arial"/>
+          <w:sz w:val="24"/>
+          <w:szCs w:val="24"/>
+        </w:rPr>
+        <w:t xml:space="preserve"> Lógica de Programação</w:t>
+      </w:r>
+      <w:r>
+        <w:rPr>
+          <w:rFonts w:ascii="Arial" w:hAnsi="Arial" w:cs="Arial"/>
+          <w:sz w:val="24"/>
+          <w:szCs w:val="24"/>
+        </w:rPr>
+        <w:t xml:space="preserve"> -</w:t>
+      </w:r>
+      <w:r>
+        <w:rPr>
+          <w:rFonts w:ascii="Arial" w:hAnsi="Arial" w:cs="Arial"/>
+          <w:sz w:val="24"/>
+          <w:szCs w:val="24"/>
+        </w:rPr>
+        <w:t xml:space="preserve"> </w:t>
+      </w:r>
+      <w:proofErr w:type="spellStart"/>
+      <w:r>
+        <w:rPr>
+          <w:rStyle w:val="author"/>
+          <w:rFonts w:ascii="Arial" w:hAnsi="Arial" w:cs="Arial"/>
+          <w:sz w:val="21"/>
+          <w:szCs w:val="21"/>
+          <w:shd w:val="clear" w:color="auto" w:fill="FFFFFF"/>
+        </w:rPr>
+        <w:t>Andre</w:t>
+      </w:r>
+      <w:proofErr w:type="spellEnd"/>
+      <w:r>
+        <w:rPr>
+          <w:rStyle w:val="author"/>
+          <w:rFonts w:ascii="Arial" w:hAnsi="Arial" w:cs="Arial"/>
+          <w:sz w:val="21"/>
+          <w:szCs w:val="21"/>
+          <w:shd w:val="clear" w:color="auto" w:fill="FFFFFF"/>
+        </w:rPr>
+        <w:t xml:space="preserve"> </w:t>
+      </w:r>
+      <w:proofErr w:type="spellStart"/>
+      <w:r>
+        <w:rPr>
+          <w:rStyle w:val="author"/>
+          <w:rFonts w:ascii="Arial" w:hAnsi="Arial" w:cs="Arial"/>
+          <w:sz w:val="21"/>
+          <w:szCs w:val="21"/>
+          <w:shd w:val="clear" w:color="auto" w:fill="FFFFFF"/>
+        </w:rPr>
+        <w:t>Luis</w:t>
+      </w:r>
+      <w:proofErr w:type="spellEnd"/>
+      <w:r>
+        <w:rPr>
+          <w:rStyle w:val="author"/>
+          <w:rFonts w:ascii="Arial" w:hAnsi="Arial" w:cs="Arial"/>
+          <w:sz w:val="21"/>
+          <w:szCs w:val="21"/>
+          <w:shd w:val="clear" w:color="auto" w:fill="FFFFFF"/>
+        </w:rPr>
+        <w:t xml:space="preserve"> </w:t>
+      </w:r>
+      <w:proofErr w:type="spellStart"/>
+      <w:r>
+        <w:rPr>
+          <w:rStyle w:val="author"/>
+          <w:rFonts w:ascii="Arial" w:hAnsi="Arial" w:cs="Arial"/>
+          <w:sz w:val="21"/>
+          <w:szCs w:val="21"/>
+          <w:shd w:val="clear" w:color="auto" w:fill="FFFFFF"/>
+        </w:rPr>
+        <w:t>Forbellone</w:t>
+      </w:r>
+      <w:proofErr w:type="spellEnd"/>
+      <w:r>
+        <w:rPr>
+          <w:rStyle w:val="a-color-secondary"/>
+          <w:rFonts w:ascii="Arial" w:hAnsi="Arial" w:cs="Arial"/>
+          <w:sz w:val="21"/>
+          <w:szCs w:val="21"/>
+          <w:shd w:val="clear" w:color="auto" w:fill="FFFFFF"/>
+        </w:rPr>
+        <w:t>, </w:t>
+      </w:r>
+      <w:r>
+        <w:rPr>
+          <w:rStyle w:val="author"/>
+          <w:rFonts w:ascii="Arial" w:hAnsi="Arial" w:cs="Arial"/>
+          <w:sz w:val="21"/>
+          <w:szCs w:val="21"/>
+          <w:shd w:val="clear" w:color="auto" w:fill="FFFFFF"/>
+        </w:rPr>
+        <w:t xml:space="preserve">Henri </w:t>
+      </w:r>
+      <w:proofErr w:type="spellStart"/>
+      <w:r>
+        <w:rPr>
+          <w:rStyle w:val="author"/>
+          <w:rFonts w:ascii="Arial" w:hAnsi="Arial" w:cs="Arial"/>
+          <w:sz w:val="21"/>
+          <w:szCs w:val="21"/>
+          <w:shd w:val="clear" w:color="auto" w:fill="FFFFFF"/>
+        </w:rPr>
+        <w:t>Eberspacher</w:t>
+      </w:r>
+      <w:proofErr w:type="spellEnd"/>
+    </w:p>
+    <w:p>
+      <w:pPr>
+        <w:rPr>
+          <w:rFonts w:ascii="Arial" w:hAnsi="Arial" w:cs="Arial"/>
+          <w:sz w:val="24"/>
+          <w:szCs w:val="24"/>
+        </w:rPr>
+      </w:pPr>
+      <w:r>
+        <w:rPr>
+          <w:rFonts w:ascii="Arial" w:hAnsi="Arial" w:cs="Arial"/>
+          <w:sz w:val="24"/>
+          <w:szCs w:val="24"/>
+        </w:rPr>
+        <w:t xml:space="preserve"> Lógica e linguagem de programação</w:t>
+      </w:r>
+      <w:r>
+        <w:rPr>
+          <w:rFonts w:ascii="Arial" w:hAnsi="Arial" w:cs="Arial"/>
+          <w:sz w:val="24"/>
+          <w:szCs w:val="24"/>
+        </w:rPr>
+        <w:t xml:space="preserve"> -</w:t>
+      </w:r>
+      <w:r>
+        <w:rPr>
+          <w:rFonts w:ascii="Arial" w:hAnsi="Arial" w:cs="Arial"/>
+          <w:sz w:val="24"/>
+          <w:szCs w:val="24"/>
+        </w:rPr>
+        <w:t xml:space="preserve"> </w:t>
+      </w:r>
+      <w:r>
+        <w:rPr>
+          <w:rFonts w:ascii="Arial" w:hAnsi="Arial" w:cs="Arial"/>
+          <w:shd w:val="clear" w:color="auto" w:fill="FFFFFF"/>
+        </w:rPr>
+        <w:t>BENEDUZZI, HUMBERTO MARTINS, METZ, JOAO R</w:t>
       </w:r>
     </w:p>
     <w:sectPr>
@@ -2322,6 +2608,28 @@
       <w:contextualSpacing/>
     </w:pPr>
   </w:style>
+  <w:style w:type="character" w:customStyle="1" w:styleId="author">
+    <w:name w:val="author"/>
+    <w:basedOn w:val="Fontepargpadro"/>
+    <w:rsid w:val="0028606D"/>
+  </w:style>
+  <w:style w:type="character" w:styleId="Hyperlink">
+    <w:name w:val="Hyperlink"/>
+    <w:basedOn w:val="Fontepargpadro"/>
+    <w:uiPriority w:val="99"/>
+    <w:semiHidden/>
+    <w:unhideWhenUsed/>
+    <w:rsid w:val="0028606D"/>
+    <w:rPr>
+      <w:color w:val="0000FF"/>
+      <w:u w:val="single"/>
+    </w:rPr>
+  </w:style>
+  <w:style w:type="character" w:customStyle="1" w:styleId="a-color-secondary">
+    <w:name w:val="a-color-secondary"/>
+    <w:basedOn w:val="Fontepargpadro"/>
+    <w:rsid w:val="0028606D"/>
+  </w:style>
 </w:styles>
 </file>
 

--- a/DOCs/Informações gerais.docx
+++ b/DOCs/Informações gerais.docx
@@ -858,6 +858,52 @@
     <w:p>
       <w:pPr>
         <w:pStyle w:val="PargrafodaLista"/>
+        <w:rPr>
+          <w:rFonts w:ascii="Arial" w:hAnsi="Arial" w:cs="Arial"/>
+          <w:sz w:val="24"/>
+          <w:szCs w:val="24"/>
+        </w:rPr>
+      </w:pPr>
+      <w:r>
+        <w:rPr>
+          <w:rFonts w:ascii="Arial" w:hAnsi="Arial" w:cs="Arial"/>
+          <w:b/>
+          <w:bCs/>
+          <w:sz w:val="24"/>
+          <w:szCs w:val="24"/>
+        </w:rPr>
+        <w:t>Resposta</w:t>
+      </w:r>
+      <w:r>
+        <w:rPr>
+          <w:rFonts w:ascii="Arial" w:hAnsi="Arial" w:cs="Arial"/>
+          <w:sz w:val="24"/>
+          <w:szCs w:val="24"/>
+        </w:rPr>
+        <w:t>:</w:t>
+      </w:r>
+      <w:r>
+        <w:rPr>
+          <w:rFonts w:ascii="Arial" w:hAnsi="Arial" w:cs="Arial"/>
+          <w:sz w:val="24"/>
+          <w:szCs w:val="24"/>
+        </w:rPr>
+        <w:t xml:space="preserve"> d)</w:t>
+      </w:r>
+    </w:p>
+    <w:p>
+      <w:pPr>
+        <w:pStyle w:val="PargrafodaLista"/>
+        <w:rPr>
+          <w:rFonts w:ascii="Arial" w:hAnsi="Arial" w:cs="Arial"/>
+          <w:sz w:val="24"/>
+          <w:szCs w:val="24"/>
+        </w:rPr>
+      </w:pPr>
+    </w:p>
+    <w:p>
+      <w:pPr>
+        <w:pStyle w:val="PargrafodaLista"/>
         <w:numPr>
           <w:ilvl w:val="0"/>
           <w:numId w:val="1"/>
@@ -894,25 +940,7 @@
           <w:sz w:val="24"/>
           <w:szCs w:val="24"/>
         </w:rPr>
-        <w:t xml:space="preserve">Qual seria a melhor forma para representar um algoritmo em </w:t>
-      </w:r>
-      <w:proofErr w:type="spellStart"/>
-      <w:r>
-        <w:rPr>
-          <w:rFonts w:ascii="Arial" w:hAnsi="Arial" w:cs="Arial"/>
-          <w:sz w:val="24"/>
-          <w:szCs w:val="24"/>
-        </w:rPr>
-        <w:t>pseudo</w:t>
-      </w:r>
-      <w:proofErr w:type="spellEnd"/>
-      <w:r>
-        <w:rPr>
-          <w:rFonts w:ascii="Arial" w:hAnsi="Arial" w:cs="Arial"/>
-          <w:sz w:val="24"/>
-          <w:szCs w:val="24"/>
-        </w:rPr>
-        <w:t xml:space="preserve"> codigo que mostre se um aluno está aprovado, reprovado ou em análise. caso esteja em analise deve mostrar repetidamente que ele terá que fazer prova final.</w:t>
+        <w:t>Qual seria a melhor forma para representar um algoritmo em pseudo codigo que mostre se um aluno está aprovado, reprovado ou em análise. caso esteja em analise deve mostrar repetidamente que ele terá que fazer prova final.</w:t>
       </w:r>
     </w:p>
     <w:p>
@@ -1125,28 +1153,18 @@
           <w:szCs w:val="24"/>
         </w:rPr>
         <w:tab/>
-      </w:r>
-      <w:proofErr w:type="spellStart"/>
-      <w:r>
-        <w:rPr>
-          <w:rFonts w:ascii="Arial" w:hAnsi="Arial" w:cs="Arial"/>
-          <w:sz w:val="24"/>
-          <w:szCs w:val="24"/>
-        </w:rPr>
         <w:t>Fim_se</w:t>
       </w:r>
-      <w:proofErr w:type="spellEnd"/>
-    </w:p>
-    <w:p>
-      <w:pPr>
-        <w:pStyle w:val="PargrafodaLista"/>
-        <w:rPr>
-          <w:rFonts w:ascii="Arial" w:hAnsi="Arial" w:cs="Arial"/>
-          <w:sz w:val="24"/>
-          <w:szCs w:val="24"/>
-        </w:rPr>
-      </w:pPr>
-      <w:proofErr w:type="spellStart"/>
+    </w:p>
+    <w:p>
+      <w:pPr>
+        <w:pStyle w:val="PargrafodaLista"/>
+        <w:rPr>
+          <w:rFonts w:ascii="Arial" w:hAnsi="Arial" w:cs="Arial"/>
+          <w:sz w:val="24"/>
+          <w:szCs w:val="24"/>
+        </w:rPr>
+      </w:pPr>
       <w:r>
         <w:rPr>
           <w:rFonts w:ascii="Arial" w:hAnsi="Arial" w:cs="Arial"/>
@@ -1155,7 +1173,6 @@
         </w:rPr>
         <w:t>Fim_se</w:t>
       </w:r>
-      <w:proofErr w:type="spellEnd"/>
     </w:p>
     <w:p>
       <w:pPr>
@@ -1253,24 +1270,7 @@
           <w:szCs w:val="24"/>
         </w:rPr>
         <w:tab/>
-      </w:r>
-      <w:proofErr w:type="spellStart"/>
-      <w:r>
-        <w:rPr>
-          <w:rFonts w:ascii="Arial" w:hAnsi="Arial" w:cs="Arial"/>
-          <w:sz w:val="24"/>
-          <w:szCs w:val="24"/>
-        </w:rPr>
-        <w:t>códigosLivros</w:t>
-      </w:r>
-      <w:proofErr w:type="spellEnd"/>
-      <w:r>
-        <w:rPr>
-          <w:rFonts w:ascii="Arial" w:hAnsi="Arial" w:cs="Arial"/>
-          <w:sz w:val="24"/>
-          <w:szCs w:val="24"/>
-        </w:rPr>
-        <w:t>: Vetor[1..5] De Inteiro;</w:t>
+        <w:t>códigosLivros: Vetor[1..5] De Inteiro;</w:t>
       </w:r>
     </w:p>
     <w:p>
@@ -1380,61 +1380,26 @@
           <w:szCs w:val="24"/>
         </w:rPr>
         <w:tab/>
-        <w:t>Leia (</w:t>
-      </w:r>
-      <w:proofErr w:type="spellStart"/>
-      <w:r>
-        <w:rPr>
-          <w:rFonts w:ascii="Arial" w:hAnsi="Arial" w:cs="Arial"/>
-          <w:sz w:val="24"/>
-          <w:szCs w:val="24"/>
-        </w:rPr>
-        <w:t>códigosLivro</w:t>
-      </w:r>
-      <w:proofErr w:type="spellEnd"/>
-      <w:r>
-        <w:rPr>
-          <w:rFonts w:ascii="Arial" w:hAnsi="Arial" w:cs="Arial"/>
-          <w:sz w:val="24"/>
-          <w:szCs w:val="24"/>
-        </w:rPr>
-        <w:t>[contador]);</w:t>
-      </w:r>
-    </w:p>
-    <w:p>
-      <w:pPr>
-        <w:pStyle w:val="PargrafodaLista"/>
-        <w:rPr>
-          <w:rFonts w:ascii="Arial" w:hAnsi="Arial" w:cs="Arial"/>
-          <w:sz w:val="24"/>
-          <w:szCs w:val="24"/>
-        </w:rPr>
-      </w:pPr>
-      <w:r>
-        <w:rPr>
-          <w:rFonts w:ascii="Arial" w:hAnsi="Arial" w:cs="Arial"/>
-          <w:sz w:val="24"/>
-          <w:szCs w:val="24"/>
-        </w:rPr>
-        <w:tab/>
-      </w:r>
-      <w:proofErr w:type="spellStart"/>
-      <w:r>
-        <w:rPr>
-          <w:rFonts w:ascii="Arial" w:hAnsi="Arial" w:cs="Arial"/>
-          <w:sz w:val="24"/>
-          <w:szCs w:val="24"/>
-        </w:rPr>
-        <w:t>Fim_para</w:t>
-      </w:r>
-      <w:proofErr w:type="spellEnd"/>
-      <w:r>
-        <w:rPr>
-          <w:rFonts w:ascii="Arial" w:hAnsi="Arial" w:cs="Arial"/>
-          <w:sz w:val="24"/>
-          <w:szCs w:val="24"/>
-        </w:rPr>
-        <w:t>;</w:t>
+        <w:t>Leia (códigosLivro[contador]);</w:t>
+      </w:r>
+    </w:p>
+    <w:p>
+      <w:pPr>
+        <w:pStyle w:val="PargrafodaLista"/>
+        <w:rPr>
+          <w:rFonts w:ascii="Arial" w:hAnsi="Arial" w:cs="Arial"/>
+          <w:sz w:val="24"/>
+          <w:szCs w:val="24"/>
+        </w:rPr>
+      </w:pPr>
+      <w:r>
+        <w:rPr>
+          <w:rFonts w:ascii="Arial" w:hAnsi="Arial" w:cs="Arial"/>
+          <w:sz w:val="24"/>
+          <w:szCs w:val="24"/>
+        </w:rPr>
+        <w:tab/>
+        <w:t>Fim_para;</w:t>
       </w:r>
     </w:p>
     <w:p>
@@ -1510,6 +1475,794 @@
           <w:szCs w:val="24"/>
         </w:rPr>
       </w:pPr>
+      <w:r>
+        <w:rPr>
+          <w:rFonts w:ascii="Arial" w:hAnsi="Arial" w:cs="Arial"/>
+          <w:sz w:val="24"/>
+          <w:szCs w:val="24"/>
+        </w:rPr>
+        <w:lastRenderedPageBreak/>
+        <w:t xml:space="preserve">Qual </w:t>
+      </w:r>
+      <w:r>
+        <w:rPr>
+          <w:rFonts w:ascii="Arial" w:hAnsi="Arial" w:cs="Arial"/>
+          <w:sz w:val="24"/>
+          <w:szCs w:val="24"/>
+        </w:rPr>
+        <w:t>opção</w:t>
+      </w:r>
+      <w:r>
+        <w:rPr>
+          <w:rFonts w:ascii="Arial" w:hAnsi="Arial" w:cs="Arial"/>
+          <w:sz w:val="24"/>
+          <w:szCs w:val="24"/>
+        </w:rPr>
+        <w:t xml:space="preserve"> </w:t>
+      </w:r>
+      <w:r>
+        <w:rPr>
+          <w:rFonts w:ascii="Arial" w:hAnsi="Arial" w:cs="Arial"/>
+          <w:sz w:val="24"/>
+          <w:szCs w:val="24"/>
+        </w:rPr>
+        <w:t>completa</w:t>
+      </w:r>
+      <w:r>
+        <w:rPr>
+          <w:rFonts w:ascii="Arial" w:hAnsi="Arial" w:cs="Arial"/>
+          <w:sz w:val="24"/>
+          <w:szCs w:val="24"/>
+        </w:rPr>
+        <w:t xml:space="preserve"> </w:t>
+      </w:r>
+      <w:r>
+        <w:rPr>
+          <w:rFonts w:ascii="Arial" w:hAnsi="Arial" w:cs="Arial"/>
+          <w:sz w:val="24"/>
+          <w:szCs w:val="24"/>
+        </w:rPr>
+        <w:t>o seguinte</w:t>
+      </w:r>
+      <w:r>
+        <w:rPr>
+          <w:rFonts w:ascii="Arial" w:hAnsi="Arial" w:cs="Arial"/>
+          <w:sz w:val="24"/>
+          <w:szCs w:val="24"/>
+        </w:rPr>
+        <w:t xml:space="preserve"> </w:t>
+      </w:r>
+      <w:r>
+        <w:rPr>
+          <w:rFonts w:ascii="Arial" w:hAnsi="Arial" w:cs="Arial"/>
+          <w:sz w:val="24"/>
+          <w:szCs w:val="24"/>
+        </w:rPr>
+        <w:t xml:space="preserve">algoritmo em </w:t>
+      </w:r>
+      <w:r>
+        <w:rPr>
+          <w:rFonts w:ascii="Arial" w:hAnsi="Arial" w:cs="Arial"/>
+          <w:sz w:val="24"/>
+          <w:szCs w:val="24"/>
+        </w:rPr>
+        <w:t>pseudo c</w:t>
+      </w:r>
+      <w:r>
+        <w:rPr>
+          <w:rFonts w:ascii="Arial" w:hAnsi="Arial" w:cs="Arial"/>
+          <w:sz w:val="24"/>
+          <w:szCs w:val="24"/>
+        </w:rPr>
+        <w:t>ó</w:t>
+      </w:r>
+      <w:r>
+        <w:rPr>
+          <w:rFonts w:ascii="Arial" w:hAnsi="Arial" w:cs="Arial"/>
+          <w:sz w:val="24"/>
+          <w:szCs w:val="24"/>
+        </w:rPr>
+        <w:t>digo para ordenar a lista com os seguintes nomes</w:t>
+      </w:r>
+      <w:r>
+        <w:rPr>
+          <w:rFonts w:ascii="Arial" w:hAnsi="Arial" w:cs="Arial"/>
+          <w:sz w:val="24"/>
+          <w:szCs w:val="24"/>
+        </w:rPr>
+        <w:t>:</w:t>
+      </w:r>
+    </w:p>
+    <w:p>
+      <w:pPr>
+        <w:pStyle w:val="PargrafodaLista"/>
+        <w:rPr>
+          <w:rFonts w:ascii="Arial" w:hAnsi="Arial" w:cs="Arial"/>
+          <w:sz w:val="24"/>
+          <w:szCs w:val="24"/>
+        </w:rPr>
+      </w:pPr>
+      <w:r>
+        <w:rPr>
+          <w:rFonts w:ascii="Arial" w:hAnsi="Arial" w:cs="Arial"/>
+          <w:sz w:val="24"/>
+          <w:szCs w:val="24"/>
+        </w:rPr>
+        <w:t>Jéssica</w:t>
+      </w:r>
+      <w:r>
+        <w:rPr>
+          <w:rFonts w:ascii="Arial" w:hAnsi="Arial" w:cs="Arial"/>
+          <w:sz w:val="24"/>
+          <w:szCs w:val="24"/>
+        </w:rPr>
+        <w:t xml:space="preserve">, </w:t>
+      </w:r>
+      <w:r>
+        <w:rPr>
+          <w:rFonts w:ascii="Arial" w:hAnsi="Arial" w:cs="Arial"/>
+          <w:sz w:val="24"/>
+          <w:szCs w:val="24"/>
+        </w:rPr>
+        <w:t>Gabriela</w:t>
+      </w:r>
+      <w:r>
+        <w:rPr>
+          <w:rFonts w:ascii="Arial" w:hAnsi="Arial" w:cs="Arial"/>
+          <w:sz w:val="24"/>
+          <w:szCs w:val="24"/>
+        </w:rPr>
+        <w:t xml:space="preserve">, </w:t>
+      </w:r>
+      <w:r>
+        <w:rPr>
+          <w:rFonts w:ascii="Arial" w:hAnsi="Arial" w:cs="Arial"/>
+          <w:sz w:val="24"/>
+          <w:szCs w:val="24"/>
+        </w:rPr>
+        <w:t>Maria</w:t>
+      </w:r>
+      <w:r>
+        <w:rPr>
+          <w:rFonts w:ascii="Arial" w:hAnsi="Arial" w:cs="Arial"/>
+          <w:sz w:val="24"/>
+          <w:szCs w:val="24"/>
+        </w:rPr>
+        <w:t xml:space="preserve">, </w:t>
+      </w:r>
+      <w:r>
+        <w:rPr>
+          <w:rFonts w:ascii="Arial" w:hAnsi="Arial" w:cs="Arial"/>
+          <w:sz w:val="24"/>
+          <w:szCs w:val="24"/>
+        </w:rPr>
+        <w:t xml:space="preserve">Lucia </w:t>
+      </w:r>
+      <w:r>
+        <w:rPr>
+          <w:rFonts w:ascii="Arial" w:hAnsi="Arial" w:cs="Arial"/>
+          <w:sz w:val="24"/>
+          <w:szCs w:val="24"/>
+        </w:rPr>
+        <w:t xml:space="preserve">e </w:t>
+      </w:r>
+      <w:r>
+        <w:rPr>
+          <w:rFonts w:ascii="Arial" w:hAnsi="Arial" w:cs="Arial"/>
+          <w:sz w:val="24"/>
+          <w:szCs w:val="24"/>
+        </w:rPr>
+        <w:t>Beatriz</w:t>
+      </w:r>
+    </w:p>
+    <w:p>
+      <w:pPr>
+        <w:pStyle w:val="PargrafodaLista"/>
+        <w:rPr>
+          <w:rFonts w:ascii="Arial" w:hAnsi="Arial" w:cs="Arial"/>
+          <w:sz w:val="24"/>
+          <w:szCs w:val="24"/>
+        </w:rPr>
+      </w:pPr>
+      <w:r>
+        <w:rPr>
+          <w:rFonts w:ascii="Arial" w:hAnsi="Arial" w:cs="Arial"/>
+          <w:sz w:val="24"/>
+          <w:szCs w:val="24"/>
+        </w:rPr>
+        <w:t xml:space="preserve">Obs.: </w:t>
+      </w:r>
+    </w:p>
+    <w:p>
+      <w:pPr>
+        <w:pStyle w:val="PargrafodaLista"/>
+        <w:rPr>
+          <w:rFonts w:ascii="Arial" w:hAnsi="Arial" w:cs="Arial"/>
+          <w:sz w:val="24"/>
+          <w:szCs w:val="24"/>
+        </w:rPr>
+      </w:pPr>
+      <w:r>
+        <w:rPr>
+          <w:rFonts w:ascii="Arial" w:hAnsi="Arial" w:cs="Arial"/>
+          <w:sz w:val="24"/>
+          <w:szCs w:val="24"/>
+        </w:rPr>
+        <w:t>ir = Índice de Referência</w:t>
+      </w:r>
+    </w:p>
+    <w:p>
+      <w:pPr>
+        <w:pStyle w:val="PargrafodaLista"/>
+        <w:rPr>
+          <w:rFonts w:ascii="Arial" w:hAnsi="Arial" w:cs="Arial"/>
+          <w:sz w:val="24"/>
+          <w:szCs w:val="24"/>
+        </w:rPr>
+      </w:pPr>
+      <w:r>
+        <w:rPr>
+          <w:rFonts w:ascii="Arial" w:hAnsi="Arial" w:cs="Arial"/>
+          <w:sz w:val="24"/>
+          <w:szCs w:val="24"/>
+        </w:rPr>
+        <w:t>ia = Índice Atual</w:t>
+      </w:r>
+    </w:p>
+    <w:p>
+      <w:pPr>
+        <w:pStyle w:val="PargrafodaLista"/>
+        <w:rPr>
+          <w:rFonts w:ascii="Arial" w:hAnsi="Arial" w:cs="Arial"/>
+          <w:sz w:val="24"/>
+          <w:szCs w:val="24"/>
+        </w:rPr>
+      </w:pPr>
+    </w:p>
+    <w:p>
+      <w:pPr>
+        <w:pStyle w:val="PargrafodaLista"/>
+        <w:rPr>
+          <w:rFonts w:ascii="Arial" w:hAnsi="Arial" w:cs="Arial"/>
+          <w:sz w:val="24"/>
+          <w:szCs w:val="24"/>
+        </w:rPr>
+      </w:pPr>
+    </w:p>
+    <w:p>
+      <w:pPr>
+        <w:pStyle w:val="PargrafodaLista"/>
+        <w:rPr>
+          <w:rFonts w:ascii="Arial" w:hAnsi="Arial" w:cs="Arial"/>
+          <w:sz w:val="24"/>
+          <w:szCs w:val="24"/>
+        </w:rPr>
+      </w:pPr>
+      <w:r>
+        <w:rPr>
+          <w:rFonts w:ascii="Arial" w:hAnsi="Arial" w:cs="Arial"/>
+          <w:b/>
+          <w:bCs/>
+          <w:sz w:val="24"/>
+          <w:szCs w:val="24"/>
+        </w:rPr>
+        <w:t>Resposta</w:t>
+      </w:r>
+      <w:r>
+        <w:rPr>
+          <w:rFonts w:ascii="Arial" w:hAnsi="Arial" w:cs="Arial"/>
+          <w:sz w:val="24"/>
+          <w:szCs w:val="24"/>
+        </w:rPr>
+        <w:t>:</w:t>
+      </w:r>
+    </w:p>
+    <w:p>
+      <w:pPr>
+        <w:pStyle w:val="PargrafodaLista"/>
+        <w:rPr>
+          <w:rFonts w:ascii="Arial" w:hAnsi="Arial" w:cs="Arial"/>
+          <w:sz w:val="24"/>
+          <w:szCs w:val="24"/>
+        </w:rPr>
+      </w:pPr>
+      <w:r>
+        <w:rPr>
+          <w:rFonts w:ascii="Arial" w:hAnsi="Arial" w:cs="Arial"/>
+          <w:sz w:val="24"/>
+          <w:szCs w:val="24"/>
+        </w:rPr>
+        <w:t>Variáveis</w:t>
+      </w:r>
+    </w:p>
+    <w:p>
+      <w:pPr>
+        <w:pStyle w:val="PargrafodaLista"/>
+        <w:rPr>
+          <w:rFonts w:ascii="Arial" w:hAnsi="Arial" w:cs="Arial"/>
+          <w:sz w:val="24"/>
+          <w:szCs w:val="24"/>
+        </w:rPr>
+      </w:pPr>
+      <w:r>
+        <w:rPr>
+          <w:rFonts w:ascii="Arial" w:hAnsi="Arial" w:cs="Arial"/>
+          <w:sz w:val="24"/>
+          <w:szCs w:val="24"/>
+        </w:rPr>
+        <w:tab/>
+        <w:t>pessoas : Vetor [1..5] de Caractere;</w:t>
+      </w:r>
+    </w:p>
+    <w:p>
+      <w:pPr>
+        <w:pStyle w:val="PargrafodaLista"/>
+        <w:rPr>
+          <w:rFonts w:ascii="Arial" w:hAnsi="Arial" w:cs="Arial"/>
+          <w:sz w:val="24"/>
+          <w:szCs w:val="24"/>
+        </w:rPr>
+      </w:pPr>
+      <w:r>
+        <w:rPr>
+          <w:rFonts w:ascii="Arial" w:hAnsi="Arial" w:cs="Arial"/>
+          <w:sz w:val="24"/>
+          <w:szCs w:val="24"/>
+        </w:rPr>
+        <w:tab/>
+        <w:t>aux : Caractere;</w:t>
+      </w:r>
+    </w:p>
+    <w:p>
+      <w:pPr>
+        <w:pStyle w:val="PargrafodaLista"/>
+        <w:rPr>
+          <w:rFonts w:ascii="Arial" w:hAnsi="Arial" w:cs="Arial"/>
+          <w:sz w:val="24"/>
+          <w:szCs w:val="24"/>
+        </w:rPr>
+      </w:pPr>
+      <w:r>
+        <w:rPr>
+          <w:rFonts w:ascii="Arial" w:hAnsi="Arial" w:cs="Arial"/>
+          <w:sz w:val="24"/>
+          <w:szCs w:val="24"/>
+        </w:rPr>
+        <w:tab/>
+        <w:t>ir, ia : Inteiro;</w:t>
+      </w:r>
+    </w:p>
+    <w:p>
+      <w:pPr>
+        <w:pStyle w:val="PargrafodaLista"/>
+        <w:rPr>
+          <w:rFonts w:ascii="Arial" w:hAnsi="Arial" w:cs="Arial"/>
+          <w:sz w:val="24"/>
+          <w:szCs w:val="24"/>
+        </w:rPr>
+      </w:pPr>
+      <w:r>
+        <w:rPr>
+          <w:rFonts w:ascii="Arial" w:hAnsi="Arial" w:cs="Arial"/>
+          <w:sz w:val="24"/>
+          <w:szCs w:val="24"/>
+        </w:rPr>
+        <w:t>Início</w:t>
+      </w:r>
+    </w:p>
+    <w:p>
+      <w:pPr>
+        <w:pStyle w:val="PargrafodaLista"/>
+        <w:rPr>
+          <w:rFonts w:ascii="Arial" w:hAnsi="Arial" w:cs="Arial"/>
+          <w:sz w:val="24"/>
+          <w:szCs w:val="24"/>
+        </w:rPr>
+      </w:pPr>
+      <w:r>
+        <w:rPr>
+          <w:rFonts w:ascii="Arial" w:hAnsi="Arial" w:cs="Arial"/>
+          <w:sz w:val="24"/>
+          <w:szCs w:val="24"/>
+        </w:rPr>
+        <w:tab/>
+        <w:t>pessoas [1]: = "Jéssica";</w:t>
+      </w:r>
+    </w:p>
+    <w:p>
+      <w:pPr>
+        <w:pStyle w:val="PargrafodaLista"/>
+        <w:rPr>
+          <w:rFonts w:ascii="Arial" w:hAnsi="Arial" w:cs="Arial"/>
+          <w:sz w:val="24"/>
+          <w:szCs w:val="24"/>
+        </w:rPr>
+      </w:pPr>
+      <w:r>
+        <w:rPr>
+          <w:rFonts w:ascii="Arial" w:hAnsi="Arial" w:cs="Arial"/>
+          <w:sz w:val="24"/>
+          <w:szCs w:val="24"/>
+        </w:rPr>
+        <w:tab/>
+        <w:t>pessoas [1]: = "Gabriela";</w:t>
+      </w:r>
+    </w:p>
+    <w:p>
+      <w:pPr>
+        <w:pStyle w:val="PargrafodaLista"/>
+        <w:rPr>
+          <w:rFonts w:ascii="Arial" w:hAnsi="Arial" w:cs="Arial"/>
+          <w:sz w:val="24"/>
+          <w:szCs w:val="24"/>
+        </w:rPr>
+      </w:pPr>
+      <w:r>
+        <w:rPr>
+          <w:rFonts w:ascii="Arial" w:hAnsi="Arial" w:cs="Arial"/>
+          <w:sz w:val="24"/>
+          <w:szCs w:val="24"/>
+        </w:rPr>
+        <w:tab/>
+        <w:t>pessoas [1]: = "Maria";</w:t>
+      </w:r>
+    </w:p>
+    <w:p>
+      <w:pPr>
+        <w:pStyle w:val="PargrafodaLista"/>
+        <w:rPr>
+          <w:rFonts w:ascii="Arial" w:hAnsi="Arial" w:cs="Arial"/>
+          <w:sz w:val="24"/>
+          <w:szCs w:val="24"/>
+        </w:rPr>
+      </w:pPr>
+      <w:r>
+        <w:rPr>
+          <w:rFonts w:ascii="Arial" w:hAnsi="Arial" w:cs="Arial"/>
+          <w:sz w:val="24"/>
+          <w:szCs w:val="24"/>
+        </w:rPr>
+        <w:tab/>
+        <w:t>pessoas [1]: = "Lucia";</w:t>
+      </w:r>
+    </w:p>
+    <w:p>
+      <w:pPr>
+        <w:pStyle w:val="PargrafodaLista"/>
+        <w:rPr>
+          <w:rFonts w:ascii="Arial" w:hAnsi="Arial" w:cs="Arial"/>
+          <w:sz w:val="24"/>
+          <w:szCs w:val="24"/>
+        </w:rPr>
+      </w:pPr>
+      <w:r>
+        <w:rPr>
+          <w:rFonts w:ascii="Arial" w:hAnsi="Arial" w:cs="Arial"/>
+          <w:sz w:val="24"/>
+          <w:szCs w:val="24"/>
+        </w:rPr>
+        <w:tab/>
+        <w:t>pessoas [1]: = "Beatriz";</w:t>
+      </w:r>
+    </w:p>
+    <w:p>
+      <w:pPr>
+        <w:pStyle w:val="PargrafodaLista"/>
+        <w:rPr>
+          <w:rFonts w:ascii="Arial" w:hAnsi="Arial" w:cs="Arial"/>
+          <w:sz w:val="24"/>
+          <w:szCs w:val="24"/>
+        </w:rPr>
+      </w:pPr>
+      <w:r>
+        <w:rPr>
+          <w:rFonts w:ascii="Arial" w:hAnsi="Arial" w:cs="Arial"/>
+          <w:sz w:val="24"/>
+          <w:szCs w:val="24"/>
+        </w:rPr>
+        <w:tab/>
+        <w:t>Para ir De 1 Até 4 Passo 1 Faça</w:t>
+      </w:r>
+    </w:p>
+    <w:p>
+      <w:pPr>
+        <w:pStyle w:val="PargrafodaLista"/>
+        <w:rPr>
+          <w:rFonts w:ascii="Arial" w:hAnsi="Arial" w:cs="Arial"/>
+          <w:sz w:val="24"/>
+          <w:szCs w:val="24"/>
+        </w:rPr>
+      </w:pPr>
+      <w:r>
+        <w:rPr>
+          <w:rFonts w:ascii="Arial" w:hAnsi="Arial" w:cs="Arial"/>
+          <w:sz w:val="24"/>
+          <w:szCs w:val="24"/>
+        </w:rPr>
+        <w:tab/>
+      </w:r>
+      <w:r>
+        <w:rPr>
+          <w:rFonts w:ascii="Arial" w:hAnsi="Arial" w:cs="Arial"/>
+          <w:sz w:val="24"/>
+          <w:szCs w:val="24"/>
+        </w:rPr>
+        <w:tab/>
+        <w:t>Para ia De ir+1 Até 5 Passo 1 Faça</w:t>
+      </w:r>
+    </w:p>
+    <w:p>
+      <w:pPr>
+        <w:pStyle w:val="PargrafodaLista"/>
+        <w:rPr>
+          <w:rFonts w:ascii="Arial" w:hAnsi="Arial" w:cs="Arial"/>
+          <w:sz w:val="24"/>
+          <w:szCs w:val="24"/>
+        </w:rPr>
+      </w:pPr>
+      <w:r>
+        <w:rPr>
+          <w:rFonts w:ascii="Arial" w:hAnsi="Arial" w:cs="Arial"/>
+          <w:sz w:val="24"/>
+          <w:szCs w:val="24"/>
+        </w:rPr>
+        <w:tab/>
+      </w:r>
+      <w:r>
+        <w:rPr>
+          <w:rFonts w:ascii="Arial" w:hAnsi="Arial" w:cs="Arial"/>
+          <w:sz w:val="24"/>
+          <w:szCs w:val="24"/>
+        </w:rPr>
+        <w:tab/>
+      </w:r>
+      <w:r>
+        <w:rPr>
+          <w:rFonts w:ascii="Arial" w:hAnsi="Arial" w:cs="Arial"/>
+          <w:sz w:val="24"/>
+          <w:szCs w:val="24"/>
+        </w:rPr>
+        <w:tab/>
+        <w:t>Se (pessoas[ir] &gt; pessoas [ia]) Então</w:t>
+      </w:r>
+    </w:p>
+    <w:p>
+      <w:pPr>
+        <w:pStyle w:val="PargrafodaLista"/>
+        <w:rPr>
+          <w:rFonts w:ascii="Arial" w:hAnsi="Arial" w:cs="Arial"/>
+          <w:sz w:val="24"/>
+          <w:szCs w:val="24"/>
+        </w:rPr>
+      </w:pPr>
+      <w:r>
+        <w:rPr>
+          <w:rFonts w:ascii="Arial" w:hAnsi="Arial" w:cs="Arial"/>
+          <w:sz w:val="24"/>
+          <w:szCs w:val="24"/>
+        </w:rPr>
+        <w:tab/>
+      </w:r>
+      <w:r>
+        <w:rPr>
+          <w:rFonts w:ascii="Arial" w:hAnsi="Arial" w:cs="Arial"/>
+          <w:sz w:val="24"/>
+          <w:szCs w:val="24"/>
+        </w:rPr>
+        <w:tab/>
+      </w:r>
+      <w:r>
+        <w:rPr>
+          <w:rFonts w:ascii="Arial" w:hAnsi="Arial" w:cs="Arial"/>
+          <w:sz w:val="24"/>
+          <w:szCs w:val="24"/>
+        </w:rPr>
+        <w:tab/>
+      </w:r>
+      <w:r>
+        <w:rPr>
+          <w:rFonts w:ascii="Arial" w:hAnsi="Arial" w:cs="Arial"/>
+          <w:sz w:val="24"/>
+          <w:szCs w:val="24"/>
+        </w:rPr>
+        <w:tab/>
+        <w:t>aux := pessoas[ir];</w:t>
+      </w:r>
+    </w:p>
+    <w:p>
+      <w:pPr>
+        <w:pStyle w:val="PargrafodaLista"/>
+        <w:rPr>
+          <w:rFonts w:ascii="Arial" w:hAnsi="Arial" w:cs="Arial"/>
+          <w:sz w:val="24"/>
+          <w:szCs w:val="24"/>
+        </w:rPr>
+      </w:pPr>
+      <w:r>
+        <w:rPr>
+          <w:rFonts w:ascii="Arial" w:hAnsi="Arial" w:cs="Arial"/>
+          <w:sz w:val="24"/>
+          <w:szCs w:val="24"/>
+        </w:rPr>
+        <w:tab/>
+      </w:r>
+      <w:r>
+        <w:rPr>
+          <w:rFonts w:ascii="Arial" w:hAnsi="Arial" w:cs="Arial"/>
+          <w:sz w:val="24"/>
+          <w:szCs w:val="24"/>
+        </w:rPr>
+        <w:tab/>
+      </w:r>
+      <w:r>
+        <w:rPr>
+          <w:rFonts w:ascii="Arial" w:hAnsi="Arial" w:cs="Arial"/>
+          <w:sz w:val="24"/>
+          <w:szCs w:val="24"/>
+        </w:rPr>
+        <w:tab/>
+      </w:r>
+      <w:r>
+        <w:rPr>
+          <w:rFonts w:ascii="Arial" w:hAnsi="Arial" w:cs="Arial"/>
+          <w:sz w:val="24"/>
+          <w:szCs w:val="24"/>
+        </w:rPr>
+        <w:tab/>
+        <w:t>pessoas[ir] := pessoas[ia];</w:t>
+      </w:r>
+    </w:p>
+    <w:p>
+      <w:pPr>
+        <w:pStyle w:val="PargrafodaLista"/>
+        <w:rPr>
+          <w:rFonts w:ascii="Arial" w:hAnsi="Arial" w:cs="Arial"/>
+          <w:sz w:val="24"/>
+          <w:szCs w:val="24"/>
+        </w:rPr>
+      </w:pPr>
+      <w:r>
+        <w:rPr>
+          <w:rFonts w:ascii="Arial" w:hAnsi="Arial" w:cs="Arial"/>
+          <w:sz w:val="24"/>
+          <w:szCs w:val="24"/>
+        </w:rPr>
+        <w:tab/>
+      </w:r>
+      <w:r>
+        <w:rPr>
+          <w:rFonts w:ascii="Arial" w:hAnsi="Arial" w:cs="Arial"/>
+          <w:sz w:val="24"/>
+          <w:szCs w:val="24"/>
+        </w:rPr>
+        <w:tab/>
+      </w:r>
+      <w:r>
+        <w:rPr>
+          <w:rFonts w:ascii="Arial" w:hAnsi="Arial" w:cs="Arial"/>
+          <w:sz w:val="24"/>
+          <w:szCs w:val="24"/>
+        </w:rPr>
+        <w:tab/>
+      </w:r>
+      <w:r>
+        <w:rPr>
+          <w:rFonts w:ascii="Arial" w:hAnsi="Arial" w:cs="Arial"/>
+          <w:sz w:val="24"/>
+          <w:szCs w:val="24"/>
+        </w:rPr>
+        <w:tab/>
+        <w:t>pessoas[ia] := aux;</w:t>
+      </w:r>
+    </w:p>
+    <w:p>
+      <w:pPr>
+        <w:pStyle w:val="PargrafodaLista"/>
+        <w:rPr>
+          <w:rFonts w:ascii="Arial" w:hAnsi="Arial" w:cs="Arial"/>
+          <w:sz w:val="24"/>
+          <w:szCs w:val="24"/>
+        </w:rPr>
+      </w:pPr>
+      <w:r>
+        <w:rPr>
+          <w:rFonts w:ascii="Arial" w:hAnsi="Arial" w:cs="Arial"/>
+          <w:sz w:val="24"/>
+          <w:szCs w:val="24"/>
+        </w:rPr>
+        <w:tab/>
+      </w:r>
+      <w:r>
+        <w:rPr>
+          <w:rFonts w:ascii="Arial" w:hAnsi="Arial" w:cs="Arial"/>
+          <w:sz w:val="24"/>
+          <w:szCs w:val="24"/>
+        </w:rPr>
+        <w:tab/>
+      </w:r>
+      <w:r>
+        <w:rPr>
+          <w:rFonts w:ascii="Arial" w:hAnsi="Arial" w:cs="Arial"/>
+          <w:sz w:val="24"/>
+          <w:szCs w:val="24"/>
+        </w:rPr>
+        <w:tab/>
+        <w:t>Fim_Se</w:t>
+      </w:r>
+    </w:p>
+    <w:p>
+      <w:pPr>
+        <w:pStyle w:val="PargrafodaLista"/>
+        <w:rPr>
+          <w:rFonts w:ascii="Arial" w:hAnsi="Arial" w:cs="Arial"/>
+          <w:sz w:val="24"/>
+          <w:szCs w:val="24"/>
+        </w:rPr>
+      </w:pPr>
+      <w:r>
+        <w:rPr>
+          <w:rFonts w:ascii="Arial" w:hAnsi="Arial" w:cs="Arial"/>
+          <w:sz w:val="24"/>
+          <w:szCs w:val="24"/>
+        </w:rPr>
+        <w:tab/>
+      </w:r>
+      <w:r>
+        <w:rPr>
+          <w:rFonts w:ascii="Arial" w:hAnsi="Arial" w:cs="Arial"/>
+          <w:sz w:val="24"/>
+          <w:szCs w:val="24"/>
+        </w:rPr>
+        <w:tab/>
+        <w:t>Fim_Para</w:t>
+      </w:r>
+    </w:p>
+    <w:p>
+      <w:pPr>
+        <w:pStyle w:val="PargrafodaLista"/>
+        <w:rPr>
+          <w:rFonts w:ascii="Arial" w:hAnsi="Arial" w:cs="Arial"/>
+          <w:sz w:val="24"/>
+          <w:szCs w:val="24"/>
+        </w:rPr>
+      </w:pPr>
+      <w:r>
+        <w:rPr>
+          <w:rFonts w:ascii="Arial" w:hAnsi="Arial" w:cs="Arial"/>
+          <w:sz w:val="24"/>
+          <w:szCs w:val="24"/>
+        </w:rPr>
+        <w:tab/>
+        <w:t>Fim_Para</w:t>
+      </w:r>
+    </w:p>
+    <w:p>
+      <w:pPr>
+        <w:pStyle w:val="PargrafodaLista"/>
+        <w:rPr>
+          <w:rFonts w:ascii="Arial" w:hAnsi="Arial" w:cs="Arial"/>
+          <w:sz w:val="24"/>
+          <w:szCs w:val="24"/>
+        </w:rPr>
+      </w:pPr>
+      <w:r>
+        <w:rPr>
+          <w:rFonts w:ascii="Arial" w:hAnsi="Arial" w:cs="Arial"/>
+          <w:sz w:val="24"/>
+          <w:szCs w:val="24"/>
+        </w:rPr>
+        <w:t>Fim</w:t>
+      </w:r>
+    </w:p>
+    <w:p>
+      <w:pPr>
+        <w:pStyle w:val="PargrafodaLista"/>
+        <w:rPr>
+          <w:rFonts w:ascii="Arial" w:hAnsi="Arial" w:cs="Arial"/>
+          <w:sz w:val="24"/>
+          <w:szCs w:val="24"/>
+        </w:rPr>
+      </w:pPr>
     </w:p>
     <w:p>
       <w:pPr>
@@ -1542,6 +2295,28 @@
         <w:pStyle w:val="PargrafodaLista"/>
         <w:rPr>
           <w:rFonts w:ascii="Arial" w:hAnsi="Arial" w:cs="Arial"/>
+          <w:b/>
+          <w:bCs/>
+          <w:sz w:val="24"/>
+          <w:szCs w:val="24"/>
+        </w:rPr>
+      </w:pPr>
+    </w:p>
+    <w:p>
+      <w:pPr>
+        <w:pStyle w:val="PargrafodaLista"/>
+        <w:rPr>
+          <w:rFonts w:ascii="Arial" w:hAnsi="Arial" w:cs="Arial"/>
+          <w:sz w:val="24"/>
+          <w:szCs w:val="24"/>
+        </w:rPr>
+      </w:pPr>
+    </w:p>
+    <w:p>
+      <w:pPr>
+        <w:pStyle w:val="PargrafodaLista"/>
+        <w:rPr>
+          <w:rFonts w:ascii="Arial" w:hAnsi="Arial" w:cs="Arial"/>
           <w:sz w:val="24"/>
           <w:szCs w:val="24"/>
         </w:rPr>
@@ -1570,7 +2345,6 @@
           <w:sz w:val="24"/>
           <w:szCs w:val="24"/>
         </w:rPr>
-        <w:lastRenderedPageBreak/>
         <w:t>Sub-rotinas</w:t>
       </w:r>
     </w:p>
@@ -1643,7 +2417,23 @@
           <w:sz w:val="24"/>
           <w:szCs w:val="24"/>
         </w:rPr>
-        <w:t xml:space="preserve">A personagem chega a ilha e recebe as informações inicias, em seguida ela é levada ao primeiro desafio, </w:t>
+        <w:t xml:space="preserve">A personagem chega </w:t>
+      </w:r>
+      <w:r>
+        <w:rPr>
+          <w:rFonts w:ascii="Arial" w:hAnsi="Arial" w:cs="Arial"/>
+          <w:sz w:val="24"/>
+          <w:szCs w:val="24"/>
+        </w:rPr>
+        <w:t>à</w:t>
+      </w:r>
+      <w:r>
+        <w:rPr>
+          <w:rFonts w:ascii="Arial" w:hAnsi="Arial" w:cs="Arial"/>
+          <w:sz w:val="24"/>
+          <w:szCs w:val="24"/>
+        </w:rPr>
+        <w:t xml:space="preserve"> ilha e recebe as informações inicias, em seguida ela é levada ao primeiro desafio, </w:t>
       </w:r>
     </w:p>
     <w:p>
@@ -1731,6 +2521,7 @@
           <w:sz w:val="24"/>
           <w:szCs w:val="24"/>
         </w:rPr>
+        <w:lastRenderedPageBreak/>
         <w:t xml:space="preserve"> Lógica de Programação</w:t>
       </w:r>
       <w:r>
@@ -1976,8 +2767,97 @@
       </w:pPr>
     </w:lvl>
   </w:abstractNum>
+  <w:abstractNum w:abstractNumId="1" w15:restartNumberingAfterBreak="0">
+    <w:nsid w:val="297C3676"/>
+    <w:multiLevelType w:val="hybridMultilevel"/>
+    <w:tmpl w:val="F828DAEA"/>
+    <w:lvl w:ilvl="0" w:tplc="04160017">
+      <w:start w:val="1"/>
+      <w:numFmt w:val="lowerLetter"/>
+      <w:lvlText w:val="%1)"/>
+      <w:lvlJc w:val="left"/>
+      <w:pPr>
+        <w:ind w:left="1440" w:hanging="360"/>
+      </w:pPr>
+    </w:lvl>
+    <w:lvl w:ilvl="1" w:tplc="04160019" w:tentative="1">
+      <w:start w:val="1"/>
+      <w:numFmt w:val="lowerLetter"/>
+      <w:lvlText w:val="%2."/>
+      <w:lvlJc w:val="left"/>
+      <w:pPr>
+        <w:ind w:left="2160" w:hanging="360"/>
+      </w:pPr>
+    </w:lvl>
+    <w:lvl w:ilvl="2" w:tplc="0416001B" w:tentative="1">
+      <w:start w:val="1"/>
+      <w:numFmt w:val="lowerRoman"/>
+      <w:lvlText w:val="%3."/>
+      <w:lvlJc w:val="right"/>
+      <w:pPr>
+        <w:ind w:left="2880" w:hanging="180"/>
+      </w:pPr>
+    </w:lvl>
+    <w:lvl w:ilvl="3" w:tplc="0416000F" w:tentative="1">
+      <w:start w:val="1"/>
+      <w:numFmt w:val="decimal"/>
+      <w:lvlText w:val="%4."/>
+      <w:lvlJc w:val="left"/>
+      <w:pPr>
+        <w:ind w:left="3600" w:hanging="360"/>
+      </w:pPr>
+    </w:lvl>
+    <w:lvl w:ilvl="4" w:tplc="04160019" w:tentative="1">
+      <w:start w:val="1"/>
+      <w:numFmt w:val="lowerLetter"/>
+      <w:lvlText w:val="%5."/>
+      <w:lvlJc w:val="left"/>
+      <w:pPr>
+        <w:ind w:left="4320" w:hanging="360"/>
+      </w:pPr>
+    </w:lvl>
+    <w:lvl w:ilvl="5" w:tplc="0416001B" w:tentative="1">
+      <w:start w:val="1"/>
+      <w:numFmt w:val="lowerRoman"/>
+      <w:lvlText w:val="%6."/>
+      <w:lvlJc w:val="right"/>
+      <w:pPr>
+        <w:ind w:left="5040" w:hanging="180"/>
+      </w:pPr>
+    </w:lvl>
+    <w:lvl w:ilvl="6" w:tplc="0416000F" w:tentative="1">
+      <w:start w:val="1"/>
+      <w:numFmt w:val="decimal"/>
+      <w:lvlText w:val="%7."/>
+      <w:lvlJc w:val="left"/>
+      <w:pPr>
+        <w:ind w:left="5760" w:hanging="360"/>
+      </w:pPr>
+    </w:lvl>
+    <w:lvl w:ilvl="7" w:tplc="04160019" w:tentative="1">
+      <w:start w:val="1"/>
+      <w:numFmt w:val="lowerLetter"/>
+      <w:lvlText w:val="%8."/>
+      <w:lvlJc w:val="left"/>
+      <w:pPr>
+        <w:ind w:left="6480" w:hanging="360"/>
+      </w:pPr>
+    </w:lvl>
+    <w:lvl w:ilvl="8" w:tplc="0416001B" w:tentative="1">
+      <w:start w:val="1"/>
+      <w:numFmt w:val="lowerRoman"/>
+      <w:lvlText w:val="%9."/>
+      <w:lvlJc w:val="right"/>
+      <w:pPr>
+        <w:ind w:left="7200" w:hanging="180"/>
+      </w:pPr>
+    </w:lvl>
+  </w:abstractNum>
   <w:num w:numId="1" w16cid:durableId="1978803786">
     <w:abstractNumId w:val="0"/>
+  </w:num>
+  <w:num w:numId="2" w16cid:durableId="1856457777">
+    <w:abstractNumId w:val="1"/>
   </w:num>
 </w:numbering>
 </file>

--- a/DOCs/Informações gerais.docx
+++ b/DOCs/Informações gerais.docx
@@ -2295,12 +2295,931 @@
         <w:pStyle w:val="PargrafodaLista"/>
         <w:rPr>
           <w:rFonts w:ascii="Arial" w:hAnsi="Arial" w:cs="Arial"/>
+          <w:sz w:val="24"/>
+          <w:szCs w:val="24"/>
+        </w:rPr>
+      </w:pPr>
+      <w:r>
+        <w:rPr>
+          <w:rFonts w:ascii="Arial" w:hAnsi="Arial" w:cs="Arial"/>
+          <w:sz w:val="24"/>
+          <w:szCs w:val="24"/>
+        </w:rPr>
+        <w:t xml:space="preserve">Qual algoritmo representa um registro simples de clientes </w:t>
+      </w:r>
+      <w:proofErr w:type="spellStart"/>
+      <w:r>
+        <w:rPr>
+          <w:rFonts w:ascii="Arial" w:hAnsi="Arial" w:cs="Arial"/>
+          <w:sz w:val="24"/>
+          <w:szCs w:val="24"/>
+        </w:rPr>
+        <w:t>assiduos</w:t>
+      </w:r>
+      <w:proofErr w:type="spellEnd"/>
+      <w:r>
+        <w:rPr>
+          <w:rFonts w:ascii="Arial" w:hAnsi="Arial" w:cs="Arial"/>
+          <w:sz w:val="24"/>
+          <w:szCs w:val="24"/>
+        </w:rPr>
+        <w:t xml:space="preserve"> para o mercadinho da ilha</w:t>
+      </w:r>
+    </w:p>
+    <w:p>
+      <w:pPr>
+        <w:pStyle w:val="PargrafodaLista"/>
+        <w:rPr>
+          <w:rFonts w:ascii="Arial" w:hAnsi="Arial" w:cs="Arial"/>
+          <w:sz w:val="24"/>
+          <w:szCs w:val="24"/>
+        </w:rPr>
+      </w:pPr>
+    </w:p>
+    <w:p>
+      <w:pPr>
+        <w:pStyle w:val="PargrafodaLista"/>
+        <w:rPr>
+          <w:rFonts w:ascii="Arial" w:hAnsi="Arial" w:cs="Arial"/>
+          <w:sz w:val="24"/>
+          <w:szCs w:val="24"/>
+        </w:rPr>
+      </w:pPr>
+      <w:r>
+        <w:rPr>
+          <w:rFonts w:ascii="Arial" w:hAnsi="Arial" w:cs="Arial"/>
           <w:b/>
           <w:bCs/>
           <w:sz w:val="24"/>
           <w:szCs w:val="24"/>
         </w:rPr>
-      </w:pPr>
+        <w:t>Resposta</w:t>
+      </w:r>
+      <w:r>
+        <w:rPr>
+          <w:rFonts w:ascii="Arial" w:hAnsi="Arial" w:cs="Arial"/>
+          <w:sz w:val="24"/>
+          <w:szCs w:val="24"/>
+        </w:rPr>
+        <w:t>:</w:t>
+      </w:r>
+    </w:p>
+    <w:p>
+      <w:pPr>
+        <w:pStyle w:val="PargrafodaLista"/>
+        <w:rPr>
+          <w:rFonts w:ascii="Arial" w:hAnsi="Arial" w:cs="Arial"/>
+          <w:sz w:val="24"/>
+          <w:szCs w:val="24"/>
+        </w:rPr>
+      </w:pPr>
+      <w:r>
+        <w:rPr>
+          <w:rFonts w:ascii="Arial" w:hAnsi="Arial" w:cs="Arial"/>
+          <w:sz w:val="24"/>
+          <w:szCs w:val="24"/>
+        </w:rPr>
+        <w:t>Tipos</w:t>
+      </w:r>
+    </w:p>
+    <w:p>
+      <w:pPr>
+        <w:pStyle w:val="PargrafodaLista"/>
+        <w:rPr>
+          <w:rFonts w:ascii="Arial" w:hAnsi="Arial" w:cs="Arial"/>
+          <w:sz w:val="24"/>
+          <w:szCs w:val="24"/>
+        </w:rPr>
+      </w:pPr>
+      <w:r>
+        <w:rPr>
+          <w:rFonts w:ascii="Arial" w:hAnsi="Arial" w:cs="Arial"/>
+          <w:sz w:val="24"/>
+          <w:szCs w:val="24"/>
+        </w:rPr>
+        <w:tab/>
+      </w:r>
+      <w:proofErr w:type="spellStart"/>
+      <w:proofErr w:type="gramStart"/>
+      <w:r>
+        <w:rPr>
+          <w:rFonts w:ascii="Arial" w:hAnsi="Arial" w:cs="Arial"/>
+          <w:sz w:val="24"/>
+          <w:szCs w:val="24"/>
+        </w:rPr>
+        <w:t>RegCliente</w:t>
+      </w:r>
+      <w:proofErr w:type="spellEnd"/>
+      <w:r>
+        <w:rPr>
+          <w:rFonts w:ascii="Arial" w:hAnsi="Arial" w:cs="Arial"/>
+          <w:sz w:val="24"/>
+          <w:szCs w:val="24"/>
+        </w:rPr>
+        <w:t xml:space="preserve"> :</w:t>
+      </w:r>
+      <w:proofErr w:type="gramEnd"/>
+      <w:r>
+        <w:rPr>
+          <w:rFonts w:ascii="Arial" w:hAnsi="Arial" w:cs="Arial"/>
+          <w:sz w:val="24"/>
+          <w:szCs w:val="24"/>
+        </w:rPr>
+        <w:t xml:space="preserve"> Registro</w:t>
+      </w:r>
+    </w:p>
+    <w:p>
+      <w:pPr>
+        <w:pStyle w:val="PargrafodaLista"/>
+        <w:rPr>
+          <w:rFonts w:ascii="Arial" w:hAnsi="Arial" w:cs="Arial"/>
+          <w:sz w:val="24"/>
+          <w:szCs w:val="24"/>
+        </w:rPr>
+      </w:pPr>
+      <w:r>
+        <w:rPr>
+          <w:rFonts w:ascii="Arial" w:hAnsi="Arial" w:cs="Arial"/>
+          <w:sz w:val="24"/>
+          <w:szCs w:val="24"/>
+        </w:rPr>
+        <w:tab/>
+      </w:r>
+      <w:r>
+        <w:rPr>
+          <w:rFonts w:ascii="Arial" w:hAnsi="Arial" w:cs="Arial"/>
+          <w:sz w:val="24"/>
+          <w:szCs w:val="24"/>
+        </w:rPr>
+        <w:tab/>
+      </w:r>
+      <w:proofErr w:type="gramStart"/>
+      <w:r>
+        <w:rPr>
+          <w:rFonts w:ascii="Arial" w:hAnsi="Arial" w:cs="Arial"/>
+          <w:sz w:val="24"/>
+          <w:szCs w:val="24"/>
+        </w:rPr>
+        <w:t>nome :</w:t>
+      </w:r>
+      <w:proofErr w:type="gramEnd"/>
+      <w:r>
+        <w:rPr>
+          <w:rFonts w:ascii="Arial" w:hAnsi="Arial" w:cs="Arial"/>
+          <w:sz w:val="24"/>
+          <w:szCs w:val="24"/>
+        </w:rPr>
+        <w:t xml:space="preserve"> Caractere;</w:t>
+      </w:r>
+    </w:p>
+    <w:p>
+      <w:pPr>
+        <w:pStyle w:val="PargrafodaLista"/>
+        <w:rPr>
+          <w:rFonts w:ascii="Arial" w:hAnsi="Arial" w:cs="Arial"/>
+          <w:sz w:val="24"/>
+          <w:szCs w:val="24"/>
+        </w:rPr>
+      </w:pPr>
+      <w:r>
+        <w:rPr>
+          <w:rFonts w:ascii="Arial" w:hAnsi="Arial" w:cs="Arial"/>
+          <w:sz w:val="24"/>
+          <w:szCs w:val="24"/>
+        </w:rPr>
+        <w:tab/>
+      </w:r>
+      <w:r>
+        <w:rPr>
+          <w:rFonts w:ascii="Arial" w:hAnsi="Arial" w:cs="Arial"/>
+          <w:sz w:val="24"/>
+          <w:szCs w:val="24"/>
+        </w:rPr>
+        <w:tab/>
+      </w:r>
+      <w:proofErr w:type="spellStart"/>
+      <w:proofErr w:type="gramStart"/>
+      <w:r>
+        <w:rPr>
+          <w:rFonts w:ascii="Arial" w:hAnsi="Arial" w:cs="Arial"/>
+          <w:sz w:val="24"/>
+          <w:szCs w:val="24"/>
+        </w:rPr>
+        <w:t>endereco</w:t>
+      </w:r>
+      <w:proofErr w:type="spellEnd"/>
+      <w:r>
+        <w:rPr>
+          <w:rFonts w:ascii="Arial" w:hAnsi="Arial" w:cs="Arial"/>
+          <w:sz w:val="24"/>
+          <w:szCs w:val="24"/>
+        </w:rPr>
+        <w:t xml:space="preserve"> :</w:t>
+      </w:r>
+      <w:proofErr w:type="gramEnd"/>
+      <w:r>
+        <w:rPr>
+          <w:rFonts w:ascii="Arial" w:hAnsi="Arial" w:cs="Arial"/>
+          <w:sz w:val="24"/>
+          <w:szCs w:val="24"/>
+        </w:rPr>
+        <w:t xml:space="preserve"> Caractere;</w:t>
+      </w:r>
+    </w:p>
+    <w:p>
+      <w:pPr>
+        <w:pStyle w:val="PargrafodaLista"/>
+        <w:rPr>
+          <w:rFonts w:ascii="Arial" w:hAnsi="Arial" w:cs="Arial"/>
+          <w:sz w:val="24"/>
+          <w:szCs w:val="24"/>
+        </w:rPr>
+      </w:pPr>
+      <w:r>
+        <w:rPr>
+          <w:rFonts w:ascii="Arial" w:hAnsi="Arial" w:cs="Arial"/>
+          <w:sz w:val="24"/>
+          <w:szCs w:val="24"/>
+        </w:rPr>
+        <w:tab/>
+      </w:r>
+      <w:r>
+        <w:rPr>
+          <w:rFonts w:ascii="Arial" w:hAnsi="Arial" w:cs="Arial"/>
+          <w:sz w:val="24"/>
+          <w:szCs w:val="24"/>
+        </w:rPr>
+        <w:tab/>
+      </w:r>
+      <w:proofErr w:type="spellStart"/>
+      <w:proofErr w:type="gramStart"/>
+      <w:r>
+        <w:rPr>
+          <w:rFonts w:ascii="Arial" w:hAnsi="Arial" w:cs="Arial"/>
+          <w:sz w:val="24"/>
+          <w:szCs w:val="24"/>
+        </w:rPr>
+        <w:t>numero</w:t>
+      </w:r>
+      <w:proofErr w:type="spellEnd"/>
+      <w:r>
+        <w:rPr>
+          <w:rFonts w:ascii="Arial" w:hAnsi="Arial" w:cs="Arial"/>
+          <w:sz w:val="24"/>
+          <w:szCs w:val="24"/>
+        </w:rPr>
+        <w:t xml:space="preserve"> :</w:t>
+      </w:r>
+      <w:proofErr w:type="gramEnd"/>
+      <w:r>
+        <w:rPr>
+          <w:rFonts w:ascii="Arial" w:hAnsi="Arial" w:cs="Arial"/>
+          <w:sz w:val="24"/>
+          <w:szCs w:val="24"/>
+        </w:rPr>
+        <w:t xml:space="preserve"> Inteiro;</w:t>
+      </w:r>
+    </w:p>
+    <w:p>
+      <w:pPr>
+        <w:pStyle w:val="PargrafodaLista"/>
+        <w:rPr>
+          <w:rFonts w:ascii="Arial" w:hAnsi="Arial" w:cs="Arial"/>
+          <w:sz w:val="24"/>
+          <w:szCs w:val="24"/>
+        </w:rPr>
+      </w:pPr>
+      <w:r>
+        <w:rPr>
+          <w:rFonts w:ascii="Arial" w:hAnsi="Arial" w:cs="Arial"/>
+          <w:sz w:val="24"/>
+          <w:szCs w:val="24"/>
+        </w:rPr>
+        <w:tab/>
+      </w:r>
+      <w:r>
+        <w:rPr>
+          <w:rFonts w:ascii="Arial" w:hAnsi="Arial" w:cs="Arial"/>
+          <w:sz w:val="24"/>
+          <w:szCs w:val="24"/>
+        </w:rPr>
+        <w:tab/>
+      </w:r>
+      <w:proofErr w:type="gramStart"/>
+      <w:r>
+        <w:rPr>
+          <w:rFonts w:ascii="Arial" w:hAnsi="Arial" w:cs="Arial"/>
+          <w:sz w:val="24"/>
+          <w:szCs w:val="24"/>
+        </w:rPr>
+        <w:t>total :</w:t>
+      </w:r>
+      <w:proofErr w:type="gramEnd"/>
+      <w:r>
+        <w:rPr>
+          <w:rFonts w:ascii="Arial" w:hAnsi="Arial" w:cs="Arial"/>
+          <w:sz w:val="24"/>
+          <w:szCs w:val="24"/>
+        </w:rPr>
+        <w:t xml:space="preserve"> Real;</w:t>
+      </w:r>
+    </w:p>
+    <w:p>
+      <w:pPr>
+        <w:pStyle w:val="PargrafodaLista"/>
+        <w:rPr>
+          <w:rFonts w:ascii="Arial" w:hAnsi="Arial" w:cs="Arial"/>
+          <w:sz w:val="24"/>
+          <w:szCs w:val="24"/>
+        </w:rPr>
+      </w:pPr>
+      <w:proofErr w:type="spellStart"/>
+      <w:r>
+        <w:rPr>
+          <w:rFonts w:ascii="Arial" w:hAnsi="Arial" w:cs="Arial"/>
+          <w:sz w:val="24"/>
+          <w:szCs w:val="24"/>
+        </w:rPr>
+        <w:t>Vairáveis</w:t>
+      </w:r>
+      <w:proofErr w:type="spellEnd"/>
+    </w:p>
+    <w:p>
+      <w:pPr>
+        <w:pStyle w:val="PargrafodaLista"/>
+        <w:rPr>
+          <w:rFonts w:ascii="Arial" w:hAnsi="Arial" w:cs="Arial"/>
+          <w:sz w:val="24"/>
+          <w:szCs w:val="24"/>
+        </w:rPr>
+      </w:pPr>
+      <w:r>
+        <w:rPr>
+          <w:rFonts w:ascii="Arial" w:hAnsi="Arial" w:cs="Arial"/>
+          <w:sz w:val="24"/>
+          <w:szCs w:val="24"/>
+        </w:rPr>
+        <w:tab/>
+      </w:r>
+      <w:proofErr w:type="gramStart"/>
+      <w:r>
+        <w:rPr>
+          <w:rFonts w:ascii="Arial" w:hAnsi="Arial" w:cs="Arial"/>
+          <w:sz w:val="24"/>
+          <w:szCs w:val="24"/>
+        </w:rPr>
+        <w:t>cliente :</w:t>
+      </w:r>
+      <w:proofErr w:type="gramEnd"/>
+      <w:r>
+        <w:rPr>
+          <w:rFonts w:ascii="Arial" w:hAnsi="Arial" w:cs="Arial"/>
+          <w:sz w:val="24"/>
+          <w:szCs w:val="24"/>
+        </w:rPr>
+        <w:t xml:space="preserve"> Vetor [1..15] de </w:t>
+      </w:r>
+      <w:proofErr w:type="spellStart"/>
+      <w:r>
+        <w:rPr>
+          <w:rFonts w:ascii="Arial" w:hAnsi="Arial" w:cs="Arial"/>
+          <w:sz w:val="24"/>
+          <w:szCs w:val="24"/>
+        </w:rPr>
+        <w:t>RegClientes</w:t>
+      </w:r>
+      <w:proofErr w:type="spellEnd"/>
+    </w:p>
+    <w:p>
+      <w:pPr>
+        <w:pStyle w:val="PargrafodaLista"/>
+        <w:rPr>
+          <w:rFonts w:ascii="Arial" w:hAnsi="Arial" w:cs="Arial"/>
+          <w:sz w:val="24"/>
+          <w:szCs w:val="24"/>
+        </w:rPr>
+      </w:pPr>
+      <w:r>
+        <w:rPr>
+          <w:rFonts w:ascii="Arial" w:hAnsi="Arial" w:cs="Arial"/>
+          <w:sz w:val="24"/>
+          <w:szCs w:val="24"/>
+        </w:rPr>
+        <w:tab/>
+      </w:r>
+      <w:proofErr w:type="spellStart"/>
+      <w:proofErr w:type="gramStart"/>
+      <w:r>
+        <w:rPr>
+          <w:rFonts w:ascii="Arial" w:hAnsi="Arial" w:cs="Arial"/>
+          <w:sz w:val="24"/>
+          <w:szCs w:val="24"/>
+        </w:rPr>
+        <w:t>cont</w:t>
+      </w:r>
+      <w:proofErr w:type="spellEnd"/>
+      <w:r>
+        <w:rPr>
+          <w:rFonts w:ascii="Arial" w:hAnsi="Arial" w:cs="Arial"/>
+          <w:sz w:val="24"/>
+          <w:szCs w:val="24"/>
+        </w:rPr>
+        <w:t xml:space="preserve"> :</w:t>
+      </w:r>
+      <w:proofErr w:type="gramEnd"/>
+      <w:r>
+        <w:rPr>
+          <w:rFonts w:ascii="Arial" w:hAnsi="Arial" w:cs="Arial"/>
+          <w:sz w:val="24"/>
+          <w:szCs w:val="24"/>
+        </w:rPr>
+        <w:t xml:space="preserve"> Inteiro;</w:t>
+      </w:r>
+    </w:p>
+    <w:p>
+      <w:pPr>
+        <w:pStyle w:val="PargrafodaLista"/>
+        <w:rPr>
+          <w:rFonts w:ascii="Arial" w:hAnsi="Arial" w:cs="Arial"/>
+          <w:sz w:val="24"/>
+          <w:szCs w:val="24"/>
+        </w:rPr>
+      </w:pPr>
+      <w:r>
+        <w:rPr>
+          <w:rFonts w:ascii="Arial" w:hAnsi="Arial" w:cs="Arial"/>
+          <w:sz w:val="24"/>
+          <w:szCs w:val="24"/>
+        </w:rPr>
+        <w:t>Início</w:t>
+      </w:r>
+    </w:p>
+    <w:p>
+      <w:pPr>
+        <w:pStyle w:val="PargrafodaLista"/>
+        <w:rPr>
+          <w:rFonts w:ascii="Arial" w:hAnsi="Arial" w:cs="Arial"/>
+          <w:sz w:val="24"/>
+          <w:szCs w:val="24"/>
+        </w:rPr>
+      </w:pPr>
+      <w:r>
+        <w:rPr>
+          <w:rFonts w:ascii="Arial" w:hAnsi="Arial" w:cs="Arial"/>
+          <w:sz w:val="24"/>
+          <w:szCs w:val="24"/>
+        </w:rPr>
+        <w:tab/>
+        <w:t xml:space="preserve">Para </w:t>
+      </w:r>
+      <w:proofErr w:type="spellStart"/>
+      <w:r>
+        <w:rPr>
+          <w:rFonts w:ascii="Arial" w:hAnsi="Arial" w:cs="Arial"/>
+          <w:sz w:val="24"/>
+          <w:szCs w:val="24"/>
+        </w:rPr>
+        <w:t>cont</w:t>
+      </w:r>
+      <w:proofErr w:type="spellEnd"/>
+      <w:r>
+        <w:rPr>
+          <w:rFonts w:ascii="Arial" w:hAnsi="Arial" w:cs="Arial"/>
+          <w:sz w:val="24"/>
+          <w:szCs w:val="24"/>
+        </w:rPr>
+        <w:t xml:space="preserve"> De 1 Até 15 Passo 1 Faça</w:t>
+      </w:r>
+    </w:p>
+    <w:p>
+      <w:pPr>
+        <w:pStyle w:val="PargrafodaLista"/>
+        <w:rPr>
+          <w:rFonts w:ascii="Arial" w:hAnsi="Arial" w:cs="Arial"/>
+          <w:sz w:val="24"/>
+          <w:szCs w:val="24"/>
+        </w:rPr>
+      </w:pPr>
+      <w:r>
+        <w:rPr>
+          <w:rFonts w:ascii="Arial" w:hAnsi="Arial" w:cs="Arial"/>
+          <w:sz w:val="24"/>
+          <w:szCs w:val="24"/>
+        </w:rPr>
+        <w:tab/>
+      </w:r>
+      <w:r>
+        <w:rPr>
+          <w:rFonts w:ascii="Arial" w:hAnsi="Arial" w:cs="Arial"/>
+          <w:sz w:val="24"/>
+          <w:szCs w:val="24"/>
+        </w:rPr>
+        <w:tab/>
+      </w:r>
+      <w:proofErr w:type="gramStart"/>
+      <w:r>
+        <w:rPr>
+          <w:rFonts w:ascii="Arial" w:hAnsi="Arial" w:cs="Arial"/>
+          <w:sz w:val="24"/>
+          <w:szCs w:val="24"/>
+        </w:rPr>
+        <w:t>Escreva(</w:t>
+      </w:r>
+      <w:proofErr w:type="gramEnd"/>
+      <w:r>
+        <w:rPr>
+          <w:rFonts w:ascii="Arial" w:hAnsi="Arial" w:cs="Arial"/>
+          <w:sz w:val="24"/>
+          <w:szCs w:val="24"/>
+        </w:rPr>
+        <w:t>"Informe o nome do cliente");</w:t>
+      </w:r>
+    </w:p>
+    <w:p>
+      <w:pPr>
+        <w:pStyle w:val="PargrafodaLista"/>
+        <w:rPr>
+          <w:rFonts w:ascii="Arial" w:hAnsi="Arial" w:cs="Arial"/>
+          <w:sz w:val="24"/>
+          <w:szCs w:val="24"/>
+        </w:rPr>
+      </w:pPr>
+      <w:r>
+        <w:rPr>
+          <w:rFonts w:ascii="Arial" w:hAnsi="Arial" w:cs="Arial"/>
+          <w:sz w:val="24"/>
+          <w:szCs w:val="24"/>
+        </w:rPr>
+        <w:lastRenderedPageBreak/>
+        <w:tab/>
+      </w:r>
+      <w:r>
+        <w:rPr>
+          <w:rFonts w:ascii="Arial" w:hAnsi="Arial" w:cs="Arial"/>
+          <w:sz w:val="24"/>
+          <w:szCs w:val="24"/>
+        </w:rPr>
+        <w:tab/>
+        <w:t>Leia(</w:t>
+      </w:r>
+      <w:proofErr w:type="spellStart"/>
+      <w:proofErr w:type="gramStart"/>
+      <w:r>
+        <w:rPr>
+          <w:rFonts w:ascii="Arial" w:hAnsi="Arial" w:cs="Arial"/>
+          <w:sz w:val="24"/>
+          <w:szCs w:val="24"/>
+        </w:rPr>
+        <w:t>cliente.nome</w:t>
+      </w:r>
+      <w:proofErr w:type="spellEnd"/>
+      <w:proofErr w:type="gramEnd"/>
+      <w:r>
+        <w:rPr>
+          <w:rFonts w:ascii="Arial" w:hAnsi="Arial" w:cs="Arial"/>
+          <w:sz w:val="24"/>
+          <w:szCs w:val="24"/>
+        </w:rPr>
+        <w:t>);</w:t>
+      </w:r>
+    </w:p>
+    <w:p>
+      <w:pPr>
+        <w:pStyle w:val="PargrafodaLista"/>
+        <w:rPr>
+          <w:rFonts w:ascii="Arial" w:hAnsi="Arial" w:cs="Arial"/>
+          <w:sz w:val="24"/>
+          <w:szCs w:val="24"/>
+        </w:rPr>
+      </w:pPr>
+      <w:r>
+        <w:rPr>
+          <w:rFonts w:ascii="Arial" w:hAnsi="Arial" w:cs="Arial"/>
+          <w:sz w:val="24"/>
+          <w:szCs w:val="24"/>
+        </w:rPr>
+        <w:tab/>
+      </w:r>
+      <w:r>
+        <w:rPr>
+          <w:rFonts w:ascii="Arial" w:hAnsi="Arial" w:cs="Arial"/>
+          <w:sz w:val="24"/>
+          <w:szCs w:val="24"/>
+        </w:rPr>
+        <w:tab/>
+      </w:r>
+      <w:proofErr w:type="gramStart"/>
+      <w:r>
+        <w:rPr>
+          <w:rFonts w:ascii="Arial" w:hAnsi="Arial" w:cs="Arial"/>
+          <w:sz w:val="24"/>
+          <w:szCs w:val="24"/>
+        </w:rPr>
+        <w:t>Escreva(</w:t>
+      </w:r>
+      <w:proofErr w:type="gramEnd"/>
+      <w:r>
+        <w:rPr>
+          <w:rFonts w:ascii="Arial" w:hAnsi="Arial" w:cs="Arial"/>
+          <w:sz w:val="24"/>
+          <w:szCs w:val="24"/>
+        </w:rPr>
+        <w:t>"Informe o endereço");</w:t>
+      </w:r>
+    </w:p>
+    <w:p>
+      <w:pPr>
+        <w:pStyle w:val="PargrafodaLista"/>
+        <w:rPr>
+          <w:rFonts w:ascii="Arial" w:hAnsi="Arial" w:cs="Arial"/>
+          <w:sz w:val="24"/>
+          <w:szCs w:val="24"/>
+        </w:rPr>
+      </w:pPr>
+      <w:r>
+        <w:rPr>
+          <w:rFonts w:ascii="Arial" w:hAnsi="Arial" w:cs="Arial"/>
+          <w:sz w:val="24"/>
+          <w:szCs w:val="24"/>
+        </w:rPr>
+        <w:tab/>
+      </w:r>
+      <w:r>
+        <w:rPr>
+          <w:rFonts w:ascii="Arial" w:hAnsi="Arial" w:cs="Arial"/>
+          <w:sz w:val="24"/>
+          <w:szCs w:val="24"/>
+        </w:rPr>
+        <w:tab/>
+        <w:t>Leia(</w:t>
+      </w:r>
+      <w:proofErr w:type="spellStart"/>
+      <w:proofErr w:type="gramStart"/>
+      <w:r>
+        <w:rPr>
+          <w:rFonts w:ascii="Arial" w:hAnsi="Arial" w:cs="Arial"/>
+          <w:sz w:val="24"/>
+          <w:szCs w:val="24"/>
+        </w:rPr>
+        <w:t>cliente.endereco</w:t>
+      </w:r>
+      <w:proofErr w:type="spellEnd"/>
+      <w:proofErr w:type="gramEnd"/>
+      <w:r>
+        <w:rPr>
+          <w:rFonts w:ascii="Arial" w:hAnsi="Arial" w:cs="Arial"/>
+          <w:sz w:val="24"/>
+          <w:szCs w:val="24"/>
+        </w:rPr>
+        <w:t>);</w:t>
+      </w:r>
+    </w:p>
+    <w:p>
+      <w:pPr>
+        <w:pStyle w:val="PargrafodaLista"/>
+        <w:rPr>
+          <w:rFonts w:ascii="Arial" w:hAnsi="Arial" w:cs="Arial"/>
+          <w:sz w:val="24"/>
+          <w:szCs w:val="24"/>
+        </w:rPr>
+      </w:pPr>
+      <w:r>
+        <w:rPr>
+          <w:rFonts w:ascii="Arial" w:hAnsi="Arial" w:cs="Arial"/>
+          <w:sz w:val="24"/>
+          <w:szCs w:val="24"/>
+        </w:rPr>
+        <w:tab/>
+      </w:r>
+      <w:r>
+        <w:rPr>
+          <w:rFonts w:ascii="Arial" w:hAnsi="Arial" w:cs="Arial"/>
+          <w:sz w:val="24"/>
+          <w:szCs w:val="24"/>
+        </w:rPr>
+        <w:tab/>
+      </w:r>
+      <w:proofErr w:type="gramStart"/>
+      <w:r>
+        <w:rPr>
+          <w:rFonts w:ascii="Arial" w:hAnsi="Arial" w:cs="Arial"/>
+          <w:sz w:val="24"/>
+          <w:szCs w:val="24"/>
+        </w:rPr>
+        <w:t>Escreva(</w:t>
+      </w:r>
+      <w:proofErr w:type="gramEnd"/>
+      <w:r>
+        <w:rPr>
+          <w:rFonts w:ascii="Arial" w:hAnsi="Arial" w:cs="Arial"/>
+          <w:sz w:val="24"/>
+          <w:szCs w:val="24"/>
+        </w:rPr>
+        <w:t xml:space="preserve">"Informe o </w:t>
+      </w:r>
+      <w:proofErr w:type="spellStart"/>
+      <w:r>
+        <w:rPr>
+          <w:rFonts w:ascii="Arial" w:hAnsi="Arial" w:cs="Arial"/>
+          <w:sz w:val="24"/>
+          <w:szCs w:val="24"/>
+        </w:rPr>
+        <w:t>numero</w:t>
+      </w:r>
+      <w:proofErr w:type="spellEnd"/>
+      <w:r>
+        <w:rPr>
+          <w:rFonts w:ascii="Arial" w:hAnsi="Arial" w:cs="Arial"/>
+          <w:sz w:val="24"/>
+          <w:szCs w:val="24"/>
+        </w:rPr>
+        <w:t>");</w:t>
+      </w:r>
+    </w:p>
+    <w:p>
+      <w:pPr>
+        <w:pStyle w:val="PargrafodaLista"/>
+        <w:rPr>
+          <w:rFonts w:ascii="Arial" w:hAnsi="Arial" w:cs="Arial"/>
+          <w:sz w:val="24"/>
+          <w:szCs w:val="24"/>
+        </w:rPr>
+      </w:pPr>
+      <w:r>
+        <w:rPr>
+          <w:rFonts w:ascii="Arial" w:hAnsi="Arial" w:cs="Arial"/>
+          <w:sz w:val="24"/>
+          <w:szCs w:val="24"/>
+        </w:rPr>
+        <w:tab/>
+      </w:r>
+      <w:r>
+        <w:rPr>
+          <w:rFonts w:ascii="Arial" w:hAnsi="Arial" w:cs="Arial"/>
+          <w:sz w:val="24"/>
+          <w:szCs w:val="24"/>
+        </w:rPr>
+        <w:tab/>
+        <w:t>Leia(</w:t>
+      </w:r>
+      <w:proofErr w:type="spellStart"/>
+      <w:proofErr w:type="gramStart"/>
+      <w:r>
+        <w:rPr>
+          <w:rFonts w:ascii="Arial" w:hAnsi="Arial" w:cs="Arial"/>
+          <w:sz w:val="24"/>
+          <w:szCs w:val="24"/>
+        </w:rPr>
+        <w:t>cliente.numero</w:t>
+      </w:r>
+      <w:proofErr w:type="spellEnd"/>
+      <w:proofErr w:type="gramEnd"/>
+      <w:r>
+        <w:rPr>
+          <w:rFonts w:ascii="Arial" w:hAnsi="Arial" w:cs="Arial"/>
+          <w:sz w:val="24"/>
+          <w:szCs w:val="24"/>
+        </w:rPr>
+        <w:t>);</w:t>
+      </w:r>
+    </w:p>
+    <w:p>
+      <w:pPr>
+        <w:pStyle w:val="PargrafodaLista"/>
+        <w:rPr>
+          <w:rFonts w:ascii="Arial" w:hAnsi="Arial" w:cs="Arial"/>
+          <w:sz w:val="24"/>
+          <w:szCs w:val="24"/>
+        </w:rPr>
+      </w:pPr>
+      <w:r>
+        <w:rPr>
+          <w:rFonts w:ascii="Arial" w:hAnsi="Arial" w:cs="Arial"/>
+          <w:sz w:val="24"/>
+          <w:szCs w:val="24"/>
+        </w:rPr>
+        <w:tab/>
+      </w:r>
+      <w:r>
+        <w:rPr>
+          <w:rFonts w:ascii="Arial" w:hAnsi="Arial" w:cs="Arial"/>
+          <w:sz w:val="24"/>
+          <w:szCs w:val="24"/>
+        </w:rPr>
+        <w:tab/>
+      </w:r>
+      <w:proofErr w:type="gramStart"/>
+      <w:r>
+        <w:rPr>
+          <w:rFonts w:ascii="Arial" w:hAnsi="Arial" w:cs="Arial"/>
+          <w:sz w:val="24"/>
+          <w:szCs w:val="24"/>
+        </w:rPr>
+        <w:t>Escreva(</w:t>
+      </w:r>
+      <w:proofErr w:type="gramEnd"/>
+      <w:r>
+        <w:rPr>
+          <w:rFonts w:ascii="Arial" w:hAnsi="Arial" w:cs="Arial"/>
+          <w:sz w:val="24"/>
+          <w:szCs w:val="24"/>
+        </w:rPr>
+        <w:t>"Informe o valor a ser pago");</w:t>
+      </w:r>
+    </w:p>
+    <w:p>
+      <w:pPr>
+        <w:pStyle w:val="PargrafodaLista"/>
+        <w:rPr>
+          <w:rFonts w:ascii="Arial" w:hAnsi="Arial" w:cs="Arial"/>
+          <w:sz w:val="24"/>
+          <w:szCs w:val="24"/>
+        </w:rPr>
+      </w:pPr>
+      <w:r>
+        <w:rPr>
+          <w:rFonts w:ascii="Arial" w:hAnsi="Arial" w:cs="Arial"/>
+          <w:sz w:val="24"/>
+          <w:szCs w:val="24"/>
+        </w:rPr>
+        <w:tab/>
+      </w:r>
+      <w:r>
+        <w:rPr>
+          <w:rFonts w:ascii="Arial" w:hAnsi="Arial" w:cs="Arial"/>
+          <w:sz w:val="24"/>
+          <w:szCs w:val="24"/>
+        </w:rPr>
+        <w:tab/>
+        <w:t>Leia(</w:t>
+      </w:r>
+      <w:proofErr w:type="spellStart"/>
+      <w:proofErr w:type="gramStart"/>
+      <w:r>
+        <w:rPr>
+          <w:rFonts w:ascii="Arial" w:hAnsi="Arial" w:cs="Arial"/>
+          <w:sz w:val="24"/>
+          <w:szCs w:val="24"/>
+        </w:rPr>
+        <w:t>cliente.total</w:t>
+      </w:r>
+      <w:proofErr w:type="spellEnd"/>
+      <w:proofErr w:type="gramEnd"/>
+      <w:r>
+        <w:rPr>
+          <w:rFonts w:ascii="Arial" w:hAnsi="Arial" w:cs="Arial"/>
+          <w:sz w:val="24"/>
+          <w:szCs w:val="24"/>
+        </w:rPr>
+        <w:t>);</w:t>
+      </w:r>
+    </w:p>
+    <w:p>
+      <w:pPr>
+        <w:pStyle w:val="PargrafodaLista"/>
+        <w:rPr>
+          <w:rFonts w:ascii="Arial" w:hAnsi="Arial" w:cs="Arial"/>
+          <w:sz w:val="24"/>
+          <w:szCs w:val="24"/>
+        </w:rPr>
+      </w:pPr>
+      <w:r>
+        <w:rPr>
+          <w:rFonts w:ascii="Arial" w:hAnsi="Arial" w:cs="Arial"/>
+          <w:sz w:val="24"/>
+          <w:szCs w:val="24"/>
+        </w:rPr>
+        <w:tab/>
+        <w:t>Fim</w:t>
+      </w:r>
+      <w:proofErr w:type="gramStart"/>
+      <w:r>
+        <w:rPr>
+          <w:rFonts w:ascii="Arial" w:hAnsi="Arial" w:cs="Arial"/>
+          <w:sz w:val="24"/>
+          <w:szCs w:val="24"/>
+        </w:rPr>
+        <w:t>_Para</w:t>
+      </w:r>
+      <w:proofErr w:type="gramEnd"/>
+    </w:p>
+    <w:p>
+      <w:pPr>
+        <w:pStyle w:val="PargrafodaLista"/>
+        <w:rPr>
+          <w:rFonts w:ascii="Arial" w:hAnsi="Arial" w:cs="Arial"/>
+          <w:sz w:val="24"/>
+          <w:szCs w:val="24"/>
+        </w:rPr>
+      </w:pPr>
+      <w:r>
+        <w:rPr>
+          <w:rFonts w:ascii="Arial" w:hAnsi="Arial" w:cs="Arial"/>
+          <w:sz w:val="24"/>
+          <w:szCs w:val="24"/>
+        </w:rPr>
+        <w:t>Fim</w:t>
+      </w:r>
     </w:p>
     <w:p>
       <w:pPr>
@@ -2521,7 +3440,6 @@
           <w:sz w:val="24"/>
           <w:szCs w:val="24"/>
         </w:rPr>
-        <w:lastRenderedPageBreak/>
         <w:t xml:space="preserve"> Lógica de Programação</w:t>
       </w:r>
       <w:r>
